--- a/CalendarioAgo23/Ejercicios/17_VLANs/Ejer17_solucion.docx
+++ b/CalendarioAgo23/Ejercicios/17_VLANs/Ejer17_solucion.docx
@@ -21,107 +21,51 @@
           <w:sz w:val="28"/>
           <w:szCs w:val="28"/>
         </w:rPr>
-        <w:t xml:space="preserve">! 1. Configurar la IP s0/0/0 del </w:t>
-      </w:r>
-      <w:proofErr w:type="spellStart"/>
-      <w:r>
-        <w:rPr>
-          <w:rFonts w:ascii="Arial" w:hAnsi="Arial" w:cs="Arial"/>
-          <w:b/>
-          <w:bCs/>
-          <w:sz w:val="28"/>
-          <w:szCs w:val="28"/>
-        </w:rPr>
-        <w:t>router</w:t>
-      </w:r>
-      <w:proofErr w:type="spellEnd"/>
-      <w:r>
-        <w:rPr>
-          <w:rFonts w:ascii="Arial" w:hAnsi="Arial" w:cs="Arial"/>
-          <w:b/>
-          <w:bCs/>
-          <w:sz w:val="28"/>
-          <w:szCs w:val="28"/>
-        </w:rPr>
-        <w:t xml:space="preserve"> frontera</w:t>
-      </w:r>
-    </w:p>
-    <w:p>
-      <w:pPr>
-        <w:spacing w:after="0" w:line="240" w:lineRule="auto"/>
-        <w:rPr>
-          <w:rFonts w:ascii="Arial" w:hAnsi="Arial" w:cs="Arial"/>
-          <w:b/>
-          <w:bCs/>
-          <w:sz w:val="28"/>
-          <w:szCs w:val="28"/>
-        </w:rPr>
-      </w:pPr>
-      <w:r>
-        <w:rPr>
-          <w:rFonts w:ascii="Arial" w:hAnsi="Arial" w:cs="Arial"/>
-          <w:b/>
-          <w:bCs/>
-          <w:sz w:val="28"/>
-          <w:szCs w:val="28"/>
-        </w:rPr>
-        <w:t xml:space="preserve">! 2. Configurar las </w:t>
-      </w:r>
-      <w:proofErr w:type="spellStart"/>
-      <w:r>
-        <w:rPr>
-          <w:rFonts w:ascii="Arial" w:hAnsi="Arial" w:cs="Arial"/>
-          <w:b/>
-          <w:bCs/>
-          <w:sz w:val="28"/>
-          <w:szCs w:val="28"/>
-        </w:rPr>
-        <w:t>VLANs</w:t>
-      </w:r>
-      <w:proofErr w:type="spellEnd"/>
-    </w:p>
-    <w:p>
-      <w:pPr>
-        <w:spacing w:after="0" w:line="240" w:lineRule="auto"/>
-        <w:rPr>
-          <w:rFonts w:ascii="Arial" w:hAnsi="Arial" w:cs="Arial"/>
-          <w:b/>
-          <w:bCs/>
-          <w:sz w:val="28"/>
-          <w:szCs w:val="28"/>
-        </w:rPr>
-      </w:pPr>
-      <w:r>
-        <w:rPr>
-          <w:rFonts w:ascii="Arial" w:hAnsi="Arial" w:cs="Arial"/>
-          <w:b/>
-          <w:bCs/>
-          <w:sz w:val="28"/>
-          <w:szCs w:val="28"/>
-        </w:rPr>
-        <w:t xml:space="preserve">!     2.1 Configurar las interfaces del </w:t>
-      </w:r>
-      <w:proofErr w:type="spellStart"/>
-      <w:r>
-        <w:rPr>
-          <w:rFonts w:ascii="Arial" w:hAnsi="Arial" w:cs="Arial"/>
-          <w:b/>
-          <w:bCs/>
-          <w:sz w:val="28"/>
-          <w:szCs w:val="28"/>
-        </w:rPr>
-        <w:t>RFrontera</w:t>
-      </w:r>
-      <w:proofErr w:type="spellEnd"/>
-      <w:r>
-        <w:rPr>
-          <w:rFonts w:ascii="Arial" w:hAnsi="Arial" w:cs="Arial"/>
-          <w:b/>
-          <w:bCs/>
-          <w:sz w:val="28"/>
-          <w:szCs w:val="28"/>
-        </w:rPr>
-        <w:t xml:space="preserve"> </w:t>
+        <w:t>! 1. Configurar la IP s0/0/0 del router frontera</w:t>
+      </w:r>
+    </w:p>
+    <w:p>
+      <w:pPr>
+        <w:spacing w:after="0" w:line="240" w:lineRule="auto"/>
+        <w:rPr>
+          <w:rFonts w:ascii="Arial" w:hAnsi="Arial" w:cs="Arial"/>
+          <w:b/>
+          <w:bCs/>
+          <w:sz w:val="28"/>
+          <w:szCs w:val="28"/>
+        </w:rPr>
+      </w:pPr>
+      <w:r>
+        <w:rPr>
+          <w:rFonts w:ascii="Arial" w:hAnsi="Arial" w:cs="Arial"/>
+          <w:b/>
+          <w:bCs/>
+          <w:sz w:val="28"/>
+          <w:szCs w:val="28"/>
+        </w:rPr>
+        <w:t>! 2. Configurar las VLANs</w:t>
+      </w:r>
+    </w:p>
+    <w:p>
+      <w:pPr>
+        <w:spacing w:after="0" w:line="240" w:lineRule="auto"/>
+        <w:rPr>
+          <w:rFonts w:ascii="Arial" w:hAnsi="Arial" w:cs="Arial"/>
+          <w:b/>
+          <w:bCs/>
+          <w:sz w:val="28"/>
+          <w:szCs w:val="28"/>
+        </w:rPr>
+      </w:pPr>
+      <w:r>
+        <w:rPr>
+          <w:rFonts w:ascii="Arial" w:hAnsi="Arial" w:cs="Arial"/>
+          <w:b/>
+          <w:bCs/>
+          <w:sz w:val="28"/>
+          <w:szCs w:val="28"/>
+        </w:rPr>
+        <w:t xml:space="preserve">!     2.1 Configurar las interfaces del RFrontera </w:t>
       </w:r>
     </w:p>
     <w:p>
@@ -187,163 +131,73 @@
           <w:sz w:val="28"/>
           <w:szCs w:val="28"/>
         </w:rPr>
-        <w:t xml:space="preserve">!     2.3 Crear las </w:t>
-      </w:r>
-      <w:proofErr w:type="spellStart"/>
-      <w:r>
-        <w:rPr>
-          <w:rFonts w:ascii="Arial" w:hAnsi="Arial" w:cs="Arial"/>
-          <w:b/>
-          <w:bCs/>
-          <w:sz w:val="28"/>
-          <w:szCs w:val="28"/>
-        </w:rPr>
-        <w:t>VLANs</w:t>
-      </w:r>
-      <w:proofErr w:type="spellEnd"/>
-      <w:r>
-        <w:rPr>
-          <w:rFonts w:ascii="Arial" w:hAnsi="Arial" w:cs="Arial"/>
-          <w:b/>
-          <w:bCs/>
-          <w:sz w:val="28"/>
-          <w:szCs w:val="28"/>
-        </w:rPr>
-        <w:t xml:space="preserve"> con nombre y rango en Switch </w:t>
-      </w:r>
-      <w:proofErr w:type="spellStart"/>
-      <w:r>
-        <w:rPr>
-          <w:rFonts w:ascii="Arial" w:hAnsi="Arial" w:cs="Arial"/>
-          <w:b/>
-          <w:bCs/>
-          <w:sz w:val="28"/>
-          <w:szCs w:val="28"/>
-        </w:rPr>
-        <w:t>SCompany</w:t>
-      </w:r>
-      <w:proofErr w:type="spellEnd"/>
-    </w:p>
-    <w:p>
-      <w:pPr>
-        <w:spacing w:after="0" w:line="240" w:lineRule="auto"/>
-        <w:rPr>
-          <w:rFonts w:ascii="Arial" w:hAnsi="Arial" w:cs="Arial"/>
-          <w:b/>
-          <w:bCs/>
-          <w:sz w:val="28"/>
-          <w:szCs w:val="28"/>
-        </w:rPr>
-      </w:pPr>
-      <w:r>
-        <w:rPr>
-          <w:rFonts w:ascii="Arial" w:hAnsi="Arial" w:cs="Arial"/>
-          <w:b/>
-          <w:bCs/>
-          <w:sz w:val="28"/>
-          <w:szCs w:val="28"/>
-        </w:rPr>
-        <w:t xml:space="preserve">! 3. Configurar el DHCP solo para el grupo de </w:t>
-      </w:r>
-      <w:proofErr w:type="spellStart"/>
-      <w:r>
-        <w:rPr>
-          <w:rFonts w:ascii="Arial" w:hAnsi="Arial" w:cs="Arial"/>
-          <w:b/>
-          <w:bCs/>
-          <w:sz w:val="28"/>
-          <w:szCs w:val="28"/>
-        </w:rPr>
-        <w:t>Users</w:t>
-      </w:r>
-      <w:proofErr w:type="spellEnd"/>
-      <w:r>
-        <w:rPr>
-          <w:rFonts w:ascii="Arial" w:hAnsi="Arial" w:cs="Arial"/>
-          <w:b/>
-          <w:bCs/>
-          <w:sz w:val="28"/>
-          <w:szCs w:val="28"/>
-        </w:rPr>
-        <w:t xml:space="preserve"> obtiene dirección IP dinámica(DHCP)</w:t>
-      </w:r>
-    </w:p>
-    <w:p>
-      <w:pPr>
-        <w:spacing w:after="0" w:line="240" w:lineRule="auto"/>
-        <w:rPr>
-          <w:rFonts w:ascii="Arial" w:hAnsi="Arial" w:cs="Arial"/>
-          <w:b/>
-          <w:bCs/>
-          <w:sz w:val="28"/>
-          <w:szCs w:val="28"/>
-        </w:rPr>
-      </w:pPr>
-      <w:r>
-        <w:rPr>
-          <w:rFonts w:ascii="Arial" w:hAnsi="Arial" w:cs="Arial"/>
-          <w:b/>
-          <w:bCs/>
-          <w:sz w:val="28"/>
-          <w:szCs w:val="28"/>
-        </w:rPr>
-        <w:t xml:space="preserve">!     Configurar DHCP solo para la subred de </w:t>
-      </w:r>
-      <w:proofErr w:type="spellStart"/>
-      <w:r>
-        <w:rPr>
-          <w:rFonts w:ascii="Arial" w:hAnsi="Arial" w:cs="Arial"/>
-          <w:b/>
-          <w:bCs/>
-          <w:sz w:val="28"/>
-          <w:szCs w:val="28"/>
-        </w:rPr>
-        <w:t>Users</w:t>
-      </w:r>
-      <w:proofErr w:type="spellEnd"/>
-    </w:p>
-    <w:p>
-      <w:pPr>
-        <w:spacing w:after="0" w:line="240" w:lineRule="auto"/>
-        <w:rPr>
-          <w:rFonts w:ascii="Arial" w:hAnsi="Arial" w:cs="Arial"/>
-          <w:b/>
-          <w:bCs/>
-          <w:sz w:val="28"/>
-          <w:szCs w:val="28"/>
-        </w:rPr>
-      </w:pPr>
-      <w:r>
-        <w:rPr>
-          <w:rFonts w:ascii="Arial" w:hAnsi="Arial" w:cs="Arial"/>
-          <w:b/>
-          <w:bCs/>
-          <w:sz w:val="28"/>
-          <w:szCs w:val="28"/>
-        </w:rPr>
-        <w:t xml:space="preserve">! 4. Configurar una ruta por </w:t>
-      </w:r>
-      <w:proofErr w:type="spellStart"/>
-      <w:r>
-        <w:rPr>
-          <w:rFonts w:ascii="Arial" w:hAnsi="Arial" w:cs="Arial"/>
-          <w:b/>
-          <w:bCs/>
-          <w:sz w:val="28"/>
-          <w:szCs w:val="28"/>
-        </w:rPr>
-        <w:t>defautl</w:t>
-      </w:r>
-      <w:proofErr w:type="spellEnd"/>
-      <w:r>
-        <w:rPr>
-          <w:rFonts w:ascii="Arial" w:hAnsi="Arial" w:cs="Arial"/>
-          <w:b/>
-          <w:bCs/>
-          <w:sz w:val="28"/>
-          <w:szCs w:val="28"/>
-        </w:rPr>
-        <w:t>.</w:t>
+        <w:t>!     2.3 Crear las VLANs con nombre y rango en Switch SCompany</w:t>
+      </w:r>
+    </w:p>
+    <w:p>
+      <w:pPr>
+        <w:spacing w:after="0" w:line="240" w:lineRule="auto"/>
+        <w:rPr>
+          <w:rFonts w:ascii="Arial" w:hAnsi="Arial" w:cs="Arial"/>
+          <w:b/>
+          <w:bCs/>
+          <w:sz w:val="28"/>
+          <w:szCs w:val="28"/>
+        </w:rPr>
+      </w:pPr>
+      <w:r>
+        <w:rPr>
+          <w:rFonts w:ascii="Arial" w:hAnsi="Arial" w:cs="Arial"/>
+          <w:b/>
+          <w:bCs/>
+          <w:sz w:val="28"/>
+          <w:szCs w:val="28"/>
+        </w:rPr>
+        <w:t>! 3. Configurar el DHCP solo para el grupo de Users obtiene dirección IP dinámica(DHCP)</w:t>
+      </w:r>
+    </w:p>
+    <w:p>
+      <w:pPr>
+        <w:spacing w:after="0" w:line="240" w:lineRule="auto"/>
+        <w:rPr>
+          <w:rFonts w:ascii="Arial" w:hAnsi="Arial" w:cs="Arial"/>
+          <w:b/>
+          <w:bCs/>
+          <w:sz w:val="28"/>
+          <w:szCs w:val="28"/>
+        </w:rPr>
+      </w:pPr>
+      <w:r>
+        <w:rPr>
+          <w:rFonts w:ascii="Arial" w:hAnsi="Arial" w:cs="Arial"/>
+          <w:b/>
+          <w:bCs/>
+          <w:sz w:val="28"/>
+          <w:szCs w:val="28"/>
+        </w:rPr>
+        <w:t>!     Configurar DHCP solo para la subred de Users</w:t>
+      </w:r>
+    </w:p>
+    <w:p>
+      <w:pPr>
+        <w:spacing w:after="0" w:line="240" w:lineRule="auto"/>
+        <w:rPr>
+          <w:rFonts w:ascii="Arial" w:hAnsi="Arial" w:cs="Arial"/>
+          <w:b/>
+          <w:bCs/>
+          <w:sz w:val="28"/>
+          <w:szCs w:val="28"/>
+        </w:rPr>
+      </w:pPr>
+      <w:r>
+        <w:rPr>
+          <w:rFonts w:ascii="Arial" w:hAnsi="Arial" w:cs="Arial"/>
+          <w:b/>
+          <w:bCs/>
+          <w:sz w:val="28"/>
+          <w:szCs w:val="28"/>
+        </w:rPr>
+        <w:t>! 4. Configurar una ruta por defautl.</w:t>
       </w:r>
     </w:p>
     <w:p>
@@ -391,31 +245,7 @@
           <w:szCs w:val="28"/>
           <w:lang w:val="en-US"/>
         </w:rPr>
-        <w:t xml:space="preserve">! ======== </w:t>
-      </w:r>
-      <w:proofErr w:type="spellStart"/>
-      <w:r>
-        <w:rPr>
-          <w:rFonts w:ascii="Arial" w:hAnsi="Arial" w:cs="Arial"/>
-          <w:b/>
-          <w:bCs/>
-          <w:sz w:val="28"/>
-          <w:szCs w:val="28"/>
-          <w:lang w:val="en-US"/>
-        </w:rPr>
-        <w:t>RFrontera</w:t>
-      </w:r>
-      <w:proofErr w:type="spellEnd"/>
-      <w:r>
-        <w:rPr>
-          <w:rFonts w:ascii="Arial" w:hAnsi="Arial" w:cs="Arial"/>
-          <w:b/>
-          <w:bCs/>
-          <w:sz w:val="28"/>
-          <w:szCs w:val="28"/>
-          <w:lang w:val="en-US"/>
-        </w:rPr>
-        <w:t xml:space="preserve"> ==========</w:t>
+        <w:t>! ======== RFrontera ==========</w:t>
       </w:r>
     </w:p>
     <w:p>
@@ -467,7 +297,6 @@
           <w:lang w:val="en-US"/>
         </w:rPr>
       </w:pPr>
-      <w:proofErr w:type="spellStart"/>
       <w:r>
         <w:rPr>
           <w:rFonts w:ascii="Arial" w:hAnsi="Arial" w:cs="Arial"/>
@@ -479,7 +308,6 @@
         </w:rPr>
         <w:t>ena</w:t>
       </w:r>
-      <w:proofErr w:type="spellEnd"/>
     </w:p>
     <w:p>
       <w:pPr>
@@ -526,81 +354,44 @@
           <w:szCs w:val="28"/>
           <w:lang w:val="en-US"/>
         </w:rPr>
-        <w:t xml:space="preserve">hostname </w:t>
-      </w:r>
-      <w:proofErr w:type="spellStart"/>
-      <w:r>
-        <w:rPr>
-          <w:rFonts w:ascii="Arial" w:hAnsi="Arial" w:cs="Arial"/>
-          <w:b/>
-          <w:bCs/>
-          <w:sz w:val="28"/>
-          <w:szCs w:val="28"/>
-          <w:lang w:val="en-US"/>
-        </w:rPr>
-        <w:t>RFrontera</w:t>
-      </w:r>
-      <w:proofErr w:type="spellEnd"/>
-    </w:p>
-    <w:p>
-      <w:pPr>
-        <w:spacing w:after="0" w:line="240" w:lineRule="auto"/>
-        <w:rPr>
-          <w:rFonts w:ascii="Arial" w:hAnsi="Arial" w:cs="Arial"/>
-          <w:b/>
-          <w:bCs/>
-          <w:sz w:val="28"/>
-          <w:szCs w:val="28"/>
-          <w:lang w:val="en-US"/>
-        </w:rPr>
-      </w:pPr>
-    </w:p>
-    <w:p>
-      <w:pPr>
-        <w:spacing w:after="0" w:line="240" w:lineRule="auto"/>
-        <w:rPr>
-          <w:rFonts w:ascii="Arial" w:hAnsi="Arial" w:cs="Arial"/>
-          <w:b/>
-          <w:bCs/>
-          <w:sz w:val="28"/>
-          <w:szCs w:val="28"/>
-          <w:lang w:val="en-US"/>
-        </w:rPr>
-      </w:pPr>
-      <w:r>
-        <w:rPr>
-          <w:rFonts w:ascii="Arial" w:hAnsi="Arial" w:cs="Arial"/>
-          <w:b/>
-          <w:bCs/>
-          <w:sz w:val="28"/>
-          <w:szCs w:val="28"/>
-          <w:lang w:val="en-US"/>
-        </w:rPr>
-        <w:t xml:space="preserve">no </w:t>
-      </w:r>
-      <w:proofErr w:type="spellStart"/>
-      <w:r>
-        <w:rPr>
-          <w:rFonts w:ascii="Arial" w:hAnsi="Arial" w:cs="Arial"/>
-          <w:b/>
-          <w:bCs/>
-          <w:sz w:val="28"/>
-          <w:szCs w:val="28"/>
-          <w:lang w:val="en-US"/>
-        </w:rPr>
-        <w:t>ip</w:t>
-      </w:r>
-      <w:proofErr w:type="spellEnd"/>
-      <w:r>
-        <w:rPr>
-          <w:rFonts w:ascii="Arial" w:hAnsi="Arial" w:cs="Arial"/>
-          <w:b/>
-          <w:bCs/>
-          <w:sz w:val="28"/>
-          <w:szCs w:val="28"/>
-          <w:lang w:val="en-US"/>
-        </w:rPr>
-        <w:t xml:space="preserve"> domain-lookup</w:t>
+        <w:t>hostname RFrontera</w:t>
+      </w:r>
+    </w:p>
+    <w:p>
+      <w:pPr>
+        <w:spacing w:after="0" w:line="240" w:lineRule="auto"/>
+        <w:rPr>
+          <w:rFonts w:ascii="Arial" w:hAnsi="Arial" w:cs="Arial"/>
+          <w:b/>
+          <w:bCs/>
+          <w:sz w:val="28"/>
+          <w:szCs w:val="28"/>
+          <w:lang w:val="en-US"/>
+        </w:rPr>
+      </w:pPr>
+    </w:p>
+    <w:p>
+      <w:pPr>
+        <w:spacing w:after="0" w:line="240" w:lineRule="auto"/>
+        <w:rPr>
+          <w:rFonts w:ascii="Arial" w:hAnsi="Arial" w:cs="Arial"/>
+          <w:b/>
+          <w:bCs/>
+          <w:sz w:val="28"/>
+          <w:szCs w:val="28"/>
+          <w:lang w:val="en-US"/>
+        </w:rPr>
+      </w:pPr>
+      <w:r>
+        <w:rPr>
+          <w:rFonts w:ascii="Arial" w:hAnsi="Arial" w:cs="Arial"/>
+          <w:b/>
+          <w:bCs/>
+          <w:sz w:val="28"/>
+          <w:szCs w:val="28"/>
+          <w:lang w:val="en-US"/>
+        </w:rPr>
+        <w:t>no ip domain-lookup</w:t>
       </w:r>
     </w:p>
     <w:p>
@@ -698,31 +489,7 @@
           <w:szCs w:val="28"/>
           <w:lang w:val="en-US"/>
         </w:rPr>
-        <w:t xml:space="preserve">banner </w:t>
-      </w:r>
-      <w:proofErr w:type="spellStart"/>
-      <w:r>
-        <w:rPr>
-          <w:rFonts w:ascii="Arial" w:hAnsi="Arial" w:cs="Arial"/>
-          <w:b/>
-          <w:bCs/>
-          <w:sz w:val="28"/>
-          <w:szCs w:val="28"/>
-          <w:lang w:val="en-US"/>
-        </w:rPr>
-        <w:t>motd</w:t>
-      </w:r>
-      <w:proofErr w:type="spellEnd"/>
-      <w:r>
-        <w:rPr>
-          <w:rFonts w:ascii="Arial" w:hAnsi="Arial" w:cs="Arial"/>
-          <w:b/>
-          <w:bCs/>
-          <w:sz w:val="28"/>
-          <w:szCs w:val="28"/>
-          <w:lang w:val="en-US"/>
-        </w:rPr>
-        <w:t xml:space="preserve"> # Unauthorized access is strictly prohibited.# </w:t>
+        <w:t xml:space="preserve">banner motd # Unauthorized access is strictly prohibited.# </w:t>
       </w:r>
     </w:p>
     <w:p>
@@ -868,31 +635,7 @@
           <w:szCs w:val="28"/>
           <w:lang w:val="en-US"/>
         </w:rPr>
-        <w:t xml:space="preserve">line </w:t>
-      </w:r>
-      <w:proofErr w:type="spellStart"/>
-      <w:r>
-        <w:rPr>
-          <w:rFonts w:ascii="Arial" w:hAnsi="Arial" w:cs="Arial"/>
-          <w:b/>
-          <w:bCs/>
-          <w:sz w:val="28"/>
-          <w:szCs w:val="28"/>
-          <w:lang w:val="en-US"/>
-        </w:rPr>
-        <w:t>vty</w:t>
-      </w:r>
-      <w:proofErr w:type="spellEnd"/>
-      <w:r>
-        <w:rPr>
-          <w:rFonts w:ascii="Arial" w:hAnsi="Arial" w:cs="Arial"/>
-          <w:b/>
-          <w:bCs/>
-          <w:sz w:val="28"/>
-          <w:szCs w:val="28"/>
-          <w:lang w:val="en-US"/>
-        </w:rPr>
-        <w:t xml:space="preserve"> 0 4 </w:t>
+        <w:t xml:space="preserve">line vty 0 4 </w:t>
       </w:r>
     </w:p>
     <w:p>
@@ -991,152 +734,82 @@
           <w:szCs w:val="28"/>
         </w:rPr>
       </w:pPr>
-      <w:proofErr w:type="spellStart"/>
-      <w:r>
-        <w:rPr>
-          <w:rFonts w:ascii="Arial" w:hAnsi="Arial" w:cs="Arial"/>
-          <w:b/>
-          <w:bCs/>
-          <w:sz w:val="28"/>
-          <w:szCs w:val="28"/>
-        </w:rPr>
-        <w:t>int</w:t>
-      </w:r>
-      <w:proofErr w:type="spellEnd"/>
-      <w:r>
-        <w:rPr>
-          <w:rFonts w:ascii="Arial" w:hAnsi="Arial" w:cs="Arial"/>
-          <w:b/>
-          <w:bCs/>
-          <w:sz w:val="28"/>
-          <w:szCs w:val="28"/>
-        </w:rPr>
-        <w:t xml:space="preserve"> s0/0/0</w:t>
-      </w:r>
-    </w:p>
-    <w:p>
-      <w:pPr>
-        <w:spacing w:after="0" w:line="240" w:lineRule="auto"/>
-        <w:rPr>
-          <w:rFonts w:ascii="Arial" w:hAnsi="Arial" w:cs="Arial"/>
-          <w:b/>
-          <w:bCs/>
-          <w:sz w:val="28"/>
-          <w:szCs w:val="28"/>
-        </w:rPr>
-      </w:pPr>
-      <w:proofErr w:type="spellStart"/>
-      <w:r>
-        <w:rPr>
-          <w:rFonts w:ascii="Arial" w:hAnsi="Arial" w:cs="Arial"/>
-          <w:b/>
-          <w:bCs/>
-          <w:sz w:val="28"/>
-          <w:szCs w:val="28"/>
-        </w:rPr>
-        <w:t>desc</w:t>
-      </w:r>
-      <w:proofErr w:type="spellEnd"/>
-      <w:r>
-        <w:rPr>
-          <w:rFonts w:ascii="Arial" w:hAnsi="Arial" w:cs="Arial"/>
-          <w:b/>
-          <w:bCs/>
-          <w:sz w:val="28"/>
-          <w:szCs w:val="28"/>
-        </w:rPr>
-        <w:t xml:space="preserve"> Interfaz que conecta con ISP</w:t>
-      </w:r>
-    </w:p>
-    <w:p>
-      <w:pPr>
-        <w:spacing w:after="0" w:line="240" w:lineRule="auto"/>
-        <w:rPr>
-          <w:rFonts w:ascii="Arial" w:hAnsi="Arial" w:cs="Arial"/>
-          <w:b/>
-          <w:bCs/>
-          <w:sz w:val="28"/>
-          <w:szCs w:val="28"/>
-        </w:rPr>
-      </w:pPr>
-      <w:proofErr w:type="spellStart"/>
-      <w:r>
-        <w:rPr>
-          <w:rFonts w:ascii="Arial" w:hAnsi="Arial" w:cs="Arial"/>
-          <w:b/>
-          <w:bCs/>
-          <w:sz w:val="28"/>
-          <w:szCs w:val="28"/>
-        </w:rPr>
-        <w:t>ip</w:t>
-      </w:r>
-      <w:proofErr w:type="spellEnd"/>
-      <w:r>
-        <w:rPr>
-          <w:rFonts w:ascii="Arial" w:hAnsi="Arial" w:cs="Arial"/>
-          <w:b/>
-          <w:bCs/>
-          <w:sz w:val="28"/>
-          <w:szCs w:val="28"/>
-        </w:rPr>
-        <w:t xml:space="preserve"> </w:t>
-      </w:r>
-      <w:proofErr w:type="spellStart"/>
-      <w:r>
-        <w:rPr>
-          <w:rFonts w:ascii="Arial" w:hAnsi="Arial" w:cs="Arial"/>
-          <w:b/>
-          <w:bCs/>
-          <w:sz w:val="28"/>
-          <w:szCs w:val="28"/>
-        </w:rPr>
-        <w:t>address</w:t>
-      </w:r>
-      <w:proofErr w:type="spellEnd"/>
-      <w:r>
-        <w:rPr>
-          <w:rFonts w:ascii="Arial" w:hAnsi="Arial" w:cs="Arial"/>
-          <w:b/>
-          <w:bCs/>
-          <w:sz w:val="28"/>
-          <w:szCs w:val="28"/>
-        </w:rPr>
-        <w:t xml:space="preserve"> 65.255.255.253 255.255.255.252</w:t>
-      </w:r>
-    </w:p>
-    <w:p>
-      <w:pPr>
-        <w:spacing w:after="0" w:line="240" w:lineRule="auto"/>
-        <w:rPr>
-          <w:rFonts w:ascii="Arial" w:hAnsi="Arial" w:cs="Arial"/>
-          <w:b/>
-          <w:bCs/>
-          <w:sz w:val="28"/>
-          <w:szCs w:val="28"/>
-        </w:rPr>
-      </w:pPr>
-      <w:r>
-        <w:rPr>
-          <w:rFonts w:ascii="Arial" w:hAnsi="Arial" w:cs="Arial"/>
-          <w:b/>
-          <w:bCs/>
-          <w:sz w:val="28"/>
-          <w:szCs w:val="28"/>
-        </w:rPr>
-        <w:t xml:space="preserve">no </w:t>
-      </w:r>
-      <w:proofErr w:type="spellStart"/>
-      <w:r>
-        <w:rPr>
-          <w:rFonts w:ascii="Arial" w:hAnsi="Arial" w:cs="Arial"/>
-          <w:b/>
-          <w:bCs/>
-          <w:sz w:val="28"/>
-          <w:szCs w:val="28"/>
-        </w:rPr>
-        <w:t>shut</w:t>
-      </w:r>
-      <w:proofErr w:type="spellEnd"/>
+      <w:r>
+        <w:rPr>
+          <w:rFonts w:ascii="Arial" w:hAnsi="Arial" w:cs="Arial"/>
+          <w:b/>
+          <w:bCs/>
+          <w:sz w:val="28"/>
+          <w:szCs w:val="28"/>
+        </w:rPr>
+        <w:t>int s0/0/0</w:t>
+      </w:r>
+    </w:p>
+    <w:p>
+      <w:pPr>
+        <w:spacing w:after="0" w:line="240" w:lineRule="auto"/>
+        <w:rPr>
+          <w:rFonts w:ascii="Arial" w:hAnsi="Arial" w:cs="Arial"/>
+          <w:b/>
+          <w:bCs/>
+          <w:sz w:val="28"/>
+          <w:szCs w:val="28"/>
+        </w:rPr>
+      </w:pPr>
+      <w:r>
+        <w:rPr>
+          <w:rFonts w:ascii="Arial" w:hAnsi="Arial" w:cs="Arial"/>
+          <w:b/>
+          <w:bCs/>
+          <w:sz w:val="28"/>
+          <w:szCs w:val="28"/>
+        </w:rPr>
+        <w:t>desc Interfaz que conecta con ISP</w:t>
+      </w:r>
+    </w:p>
+    <w:p>
+      <w:pPr>
+        <w:spacing w:after="0" w:line="240" w:lineRule="auto"/>
+        <w:rPr>
+          <w:rFonts w:ascii="Arial" w:hAnsi="Arial" w:cs="Arial"/>
+          <w:b/>
+          <w:bCs/>
+          <w:sz w:val="28"/>
+          <w:szCs w:val="28"/>
+        </w:rPr>
+      </w:pPr>
+      <w:r>
+        <w:rPr>
+          <w:rFonts w:ascii="Arial" w:hAnsi="Arial" w:cs="Arial"/>
+          <w:b/>
+          <w:bCs/>
+          <w:sz w:val="28"/>
+          <w:szCs w:val="28"/>
+        </w:rPr>
+        <w:t>ip address 65.255.255.253 255.255.255.252</w:t>
+      </w:r>
+    </w:p>
+    <w:p>
+      <w:pPr>
+        <w:spacing w:after="0" w:line="240" w:lineRule="auto"/>
+        <w:rPr>
+          <w:rFonts w:ascii="Arial" w:hAnsi="Arial" w:cs="Arial"/>
+          <w:b/>
+          <w:bCs/>
+          <w:sz w:val="28"/>
+          <w:szCs w:val="28"/>
+        </w:rPr>
+      </w:pPr>
+      <w:r>
+        <w:rPr>
+          <w:rFonts w:ascii="Arial" w:hAnsi="Arial" w:cs="Arial"/>
+          <w:b/>
+          <w:bCs/>
+          <w:sz w:val="28"/>
+          <w:szCs w:val="28"/>
+        </w:rPr>
+        <w:t>no shut</w:t>
+      </w:r>
     </w:p>
     <w:p>
       <w:pPr>
@@ -1205,31 +878,7 @@
           <w:szCs w:val="28"/>
           <w:lang w:val="en-US"/>
         </w:rPr>
-        <w:t xml:space="preserve">! </w:t>
-      </w:r>
-      <w:proofErr w:type="spellStart"/>
-      <w:r>
-        <w:rPr>
-          <w:rFonts w:ascii="Arial" w:hAnsi="Arial" w:cs="Arial"/>
-          <w:b/>
-          <w:bCs/>
-          <w:sz w:val="28"/>
-          <w:szCs w:val="28"/>
-          <w:lang w:val="en-US"/>
-        </w:rPr>
-        <w:t>Administrativa</w:t>
-      </w:r>
-      <w:proofErr w:type="spellEnd"/>
-      <w:r>
-        <w:rPr>
-          <w:rFonts w:ascii="Arial" w:hAnsi="Arial" w:cs="Arial"/>
-          <w:b/>
-          <w:bCs/>
-          <w:sz w:val="28"/>
-          <w:szCs w:val="28"/>
-          <w:lang w:val="en-US"/>
-        </w:rPr>
-        <w:t xml:space="preserve"> VLAN 1</w:t>
+        <w:t>! Administrativa VLAN 1</w:t>
       </w:r>
     </w:p>
     <w:p>
@@ -1277,21 +926,8 @@
           <w:szCs w:val="28"/>
           <w:lang w:val="en-US"/>
         </w:rPr>
-        <w:t xml:space="preserve">description VLAN </w:t>
-      </w:r>
-      <w:proofErr w:type="spellStart"/>
-      <w:r>
-        <w:rPr>
-          <w:rFonts w:ascii="Arial" w:hAnsi="Arial" w:cs="Arial"/>
-          <w:b/>
-          <w:bCs/>
-          <w:sz w:val="28"/>
-          <w:szCs w:val="28"/>
-          <w:lang w:val="en-US"/>
-        </w:rPr>
-        <w:t>Administrativa</w:t>
-      </w:r>
-      <w:proofErr w:type="spellEnd"/>
+        <w:t>description VLAN Administrativa</w:t>
+      </w:r>
     </w:p>
     <w:p>
       <w:pPr>
@@ -1330,29 +966,16 @@
           <w:lang w:val="en-US"/>
         </w:rPr>
       </w:pPr>
-      <w:proofErr w:type="spellStart"/>
-      <w:r>
-        <w:rPr>
-          <w:rFonts w:ascii="Arial" w:hAnsi="Arial" w:cs="Arial"/>
-          <w:b/>
-          <w:bCs/>
-          <w:sz w:val="28"/>
-          <w:szCs w:val="28"/>
-          <w:lang w:val="en-US"/>
-        </w:rPr>
-        <w:t>ip</w:t>
-      </w:r>
-      <w:proofErr w:type="spellEnd"/>
-      <w:r>
-        <w:rPr>
-          <w:rFonts w:ascii="Arial" w:hAnsi="Arial" w:cs="Arial"/>
-          <w:b/>
-          <w:bCs/>
-          <w:sz w:val="28"/>
-          <w:szCs w:val="28"/>
-          <w:lang w:val="en-US"/>
-        </w:rPr>
-        <w:t xml:space="preserve"> address 192.168.1.153 255.255.255.252</w:t>
+      <w:r>
+        <w:rPr>
+          <w:rFonts w:ascii="Arial" w:hAnsi="Arial" w:cs="Arial"/>
+          <w:b/>
+          <w:bCs/>
+          <w:sz w:val="28"/>
+          <w:szCs w:val="28"/>
+          <w:lang w:val="en-US"/>
+        </w:rPr>
+        <w:t>ip address 192.168.1.153 255.255.255.252</w:t>
       </w:r>
     </w:p>
     <w:p>
@@ -1476,29 +1099,16 @@
           <w:lang w:val="en-US"/>
         </w:rPr>
       </w:pPr>
-      <w:proofErr w:type="spellStart"/>
-      <w:r>
-        <w:rPr>
-          <w:rFonts w:ascii="Arial" w:hAnsi="Arial" w:cs="Arial"/>
-          <w:b/>
-          <w:bCs/>
-          <w:sz w:val="28"/>
-          <w:szCs w:val="28"/>
-          <w:lang w:val="en-US"/>
-        </w:rPr>
-        <w:t>ip</w:t>
-      </w:r>
-      <w:proofErr w:type="spellEnd"/>
-      <w:r>
-        <w:rPr>
-          <w:rFonts w:ascii="Arial" w:hAnsi="Arial" w:cs="Arial"/>
-          <w:b/>
-          <w:bCs/>
-          <w:sz w:val="28"/>
-          <w:szCs w:val="28"/>
-          <w:lang w:val="en-US"/>
-        </w:rPr>
-        <w:t xml:space="preserve"> address 192.168.1.142 255.255.255.240</w:t>
+      <w:r>
+        <w:rPr>
+          <w:rFonts w:ascii="Arial" w:hAnsi="Arial" w:cs="Arial"/>
+          <w:b/>
+          <w:bCs/>
+          <w:sz w:val="28"/>
+          <w:szCs w:val="28"/>
+          <w:lang w:val="en-US"/>
+        </w:rPr>
+        <w:t>ip address 192.168.1.142 255.255.255.240</w:t>
       </w:r>
     </w:p>
     <w:p>
@@ -1646,29 +1256,16 @@
           <w:lang w:val="en-US"/>
         </w:rPr>
       </w:pPr>
-      <w:proofErr w:type="spellStart"/>
-      <w:r>
-        <w:rPr>
-          <w:rFonts w:ascii="Arial" w:hAnsi="Arial" w:cs="Arial"/>
-          <w:b/>
-          <w:bCs/>
-          <w:sz w:val="28"/>
-          <w:szCs w:val="28"/>
-          <w:lang w:val="en-US"/>
-        </w:rPr>
-        <w:t>ip</w:t>
-      </w:r>
-      <w:proofErr w:type="spellEnd"/>
-      <w:r>
-        <w:rPr>
-          <w:rFonts w:ascii="Arial" w:hAnsi="Arial" w:cs="Arial"/>
-          <w:b/>
-          <w:bCs/>
-          <w:sz w:val="28"/>
-          <w:szCs w:val="28"/>
-          <w:lang w:val="en-US"/>
-        </w:rPr>
-        <w:t xml:space="preserve"> address 192.168.1.126 255.255.255.128</w:t>
+      <w:r>
+        <w:rPr>
+          <w:rFonts w:ascii="Arial" w:hAnsi="Arial" w:cs="Arial"/>
+          <w:b/>
+          <w:bCs/>
+          <w:sz w:val="28"/>
+          <w:szCs w:val="28"/>
+          <w:lang w:val="en-US"/>
+        </w:rPr>
+        <w:t>ip address 192.168.1.126 255.255.255.128</w:t>
       </w:r>
     </w:p>
     <w:p>
@@ -1792,29 +1389,16 @@
           <w:lang w:val="en-US"/>
         </w:rPr>
       </w:pPr>
-      <w:proofErr w:type="spellStart"/>
-      <w:r>
-        <w:rPr>
-          <w:rFonts w:ascii="Arial" w:hAnsi="Arial" w:cs="Arial"/>
-          <w:b/>
-          <w:bCs/>
-          <w:sz w:val="28"/>
-          <w:szCs w:val="28"/>
-          <w:lang w:val="en-US"/>
-        </w:rPr>
-        <w:t>ip</w:t>
-      </w:r>
-      <w:proofErr w:type="spellEnd"/>
-      <w:r>
-        <w:rPr>
-          <w:rFonts w:ascii="Arial" w:hAnsi="Arial" w:cs="Arial"/>
-          <w:b/>
-          <w:bCs/>
-          <w:sz w:val="28"/>
-          <w:szCs w:val="28"/>
-          <w:lang w:val="en-US"/>
-        </w:rPr>
-        <w:t xml:space="preserve"> address 192.168.1.150 255.255.255.248</w:t>
+      <w:r>
+        <w:rPr>
+          <w:rFonts w:ascii="Arial" w:hAnsi="Arial" w:cs="Arial"/>
+          <w:b/>
+          <w:bCs/>
+          <w:sz w:val="28"/>
+          <w:szCs w:val="28"/>
+          <w:lang w:val="en-US"/>
+        </w:rPr>
+        <w:t>ip address 192.168.1.150 255.255.255.248</w:t>
       </w:r>
     </w:p>
     <w:p>
@@ -1964,53 +1548,16 @@
           <w:lang w:val="en-US"/>
         </w:rPr>
       </w:pPr>
-      <w:proofErr w:type="spellStart"/>
-      <w:r>
-        <w:rPr>
-          <w:rFonts w:ascii="Arial" w:hAnsi="Arial" w:cs="Arial"/>
-          <w:b/>
-          <w:bCs/>
-          <w:sz w:val="28"/>
-          <w:szCs w:val="28"/>
-          <w:lang w:val="en-US"/>
-        </w:rPr>
-        <w:t>ip</w:t>
-      </w:r>
-      <w:proofErr w:type="spellEnd"/>
-      <w:r>
-        <w:rPr>
-          <w:rFonts w:ascii="Arial" w:hAnsi="Arial" w:cs="Arial"/>
-          <w:b/>
-          <w:bCs/>
-          <w:sz w:val="28"/>
-          <w:szCs w:val="28"/>
-          <w:lang w:val="en-US"/>
-        </w:rPr>
-        <w:t xml:space="preserve"> </w:t>
-      </w:r>
-      <w:proofErr w:type="spellStart"/>
-      <w:r>
-        <w:rPr>
-          <w:rFonts w:ascii="Arial" w:hAnsi="Arial" w:cs="Arial"/>
-          <w:b/>
-          <w:bCs/>
-          <w:sz w:val="28"/>
-          <w:szCs w:val="28"/>
-          <w:lang w:val="en-US"/>
-        </w:rPr>
-        <w:t>dhcp</w:t>
-      </w:r>
-      <w:proofErr w:type="spellEnd"/>
-      <w:r>
-        <w:rPr>
-          <w:rFonts w:ascii="Arial" w:hAnsi="Arial" w:cs="Arial"/>
-          <w:b/>
-          <w:bCs/>
-          <w:sz w:val="28"/>
-          <w:szCs w:val="28"/>
-          <w:lang w:val="en-US"/>
-        </w:rPr>
-        <w:t xml:space="preserve"> excluded-address 192.168.1.126</w:t>
+      <w:r>
+        <w:rPr>
+          <w:rFonts w:ascii="Arial" w:hAnsi="Arial" w:cs="Arial"/>
+          <w:b/>
+          <w:bCs/>
+          <w:sz w:val="28"/>
+          <w:szCs w:val="28"/>
+          <w:lang w:val="en-US"/>
+        </w:rPr>
+        <w:t>ip dhcp excluded-address 192.168.1.126</w:t>
       </w:r>
     </w:p>
     <w:p>
@@ -2062,53 +1609,16 @@
           <w:lang w:val="en-US"/>
         </w:rPr>
       </w:pPr>
-      <w:proofErr w:type="spellStart"/>
-      <w:r>
-        <w:rPr>
-          <w:rFonts w:ascii="Arial" w:hAnsi="Arial" w:cs="Arial"/>
-          <w:b/>
-          <w:bCs/>
-          <w:sz w:val="28"/>
-          <w:szCs w:val="28"/>
-          <w:lang w:val="en-US"/>
-        </w:rPr>
-        <w:t>ip</w:t>
-      </w:r>
-      <w:proofErr w:type="spellEnd"/>
-      <w:r>
-        <w:rPr>
-          <w:rFonts w:ascii="Arial" w:hAnsi="Arial" w:cs="Arial"/>
-          <w:b/>
-          <w:bCs/>
-          <w:sz w:val="28"/>
-          <w:szCs w:val="28"/>
-          <w:lang w:val="en-US"/>
-        </w:rPr>
-        <w:t xml:space="preserve"> </w:t>
-      </w:r>
-      <w:proofErr w:type="spellStart"/>
-      <w:r>
-        <w:rPr>
-          <w:rFonts w:ascii="Arial" w:hAnsi="Arial" w:cs="Arial"/>
-          <w:b/>
-          <w:bCs/>
-          <w:sz w:val="28"/>
-          <w:szCs w:val="28"/>
-          <w:lang w:val="en-US"/>
-        </w:rPr>
-        <w:t>dhcp</w:t>
-      </w:r>
-      <w:proofErr w:type="spellEnd"/>
-      <w:r>
-        <w:rPr>
-          <w:rFonts w:ascii="Arial" w:hAnsi="Arial" w:cs="Arial"/>
-          <w:b/>
-          <w:bCs/>
-          <w:sz w:val="28"/>
-          <w:szCs w:val="28"/>
-          <w:lang w:val="en-US"/>
-        </w:rPr>
-        <w:t xml:space="preserve"> pool Users</w:t>
+      <w:r>
+        <w:rPr>
+          <w:rFonts w:ascii="Arial" w:hAnsi="Arial" w:cs="Arial"/>
+          <w:b/>
+          <w:bCs/>
+          <w:sz w:val="28"/>
+          <w:szCs w:val="28"/>
+          <w:lang w:val="en-US"/>
+        </w:rPr>
+        <w:t>ip dhcp pool Users</w:t>
       </w:r>
     </w:p>
     <w:p>
@@ -2154,29 +1664,7 @@
           <w:sz w:val="28"/>
           <w:szCs w:val="28"/>
         </w:rPr>
-        <w:t>default-</w:t>
-      </w:r>
-      <w:proofErr w:type="spellStart"/>
-      <w:r>
-        <w:rPr>
-          <w:rFonts w:ascii="Arial" w:hAnsi="Arial" w:cs="Arial"/>
-          <w:b/>
-          <w:bCs/>
-          <w:sz w:val="28"/>
-          <w:szCs w:val="28"/>
-        </w:rPr>
-        <w:t>router</w:t>
-      </w:r>
-      <w:proofErr w:type="spellEnd"/>
-      <w:r>
-        <w:rPr>
-          <w:rFonts w:ascii="Arial" w:hAnsi="Arial" w:cs="Arial"/>
-          <w:b/>
-          <w:bCs/>
-          <w:sz w:val="28"/>
-          <w:szCs w:val="28"/>
-        </w:rPr>
-        <w:t xml:space="preserve"> 192.168.1.126</w:t>
+        <w:t>default-router 192.168.1.126</w:t>
       </w:r>
     </w:p>
     <w:p>
@@ -2225,29 +1713,16 @@
           <w:lang w:val="en-US"/>
         </w:rPr>
       </w:pPr>
-      <w:proofErr w:type="spellStart"/>
-      <w:r>
-        <w:rPr>
-          <w:rFonts w:ascii="Arial" w:hAnsi="Arial" w:cs="Arial"/>
-          <w:b/>
-          <w:bCs/>
-          <w:sz w:val="28"/>
-          <w:szCs w:val="28"/>
-          <w:lang w:val="en-US"/>
-        </w:rPr>
-        <w:t>ip</w:t>
-      </w:r>
-      <w:proofErr w:type="spellEnd"/>
-      <w:r>
-        <w:rPr>
-          <w:rFonts w:ascii="Arial" w:hAnsi="Arial" w:cs="Arial"/>
-          <w:b/>
-          <w:bCs/>
-          <w:sz w:val="28"/>
-          <w:szCs w:val="28"/>
-          <w:lang w:val="en-US"/>
-        </w:rPr>
-        <w:t xml:space="preserve"> route 0.0.0.0 0.0.0.0 s0/0/0</w:t>
+      <w:r>
+        <w:rPr>
+          <w:rFonts w:ascii="Arial" w:hAnsi="Arial" w:cs="Arial"/>
+          <w:b/>
+          <w:bCs/>
+          <w:sz w:val="28"/>
+          <w:szCs w:val="28"/>
+          <w:lang w:val="en-US"/>
+        </w:rPr>
+        <w:t>ip route 0.0.0.0 0.0.0.0 s0/0/0</w:t>
       </w:r>
     </w:p>
     <w:p>
@@ -2399,31 +1874,7 @@
           <w:szCs w:val="28"/>
           <w:lang w:val="en-US"/>
         </w:rPr>
-        <w:t xml:space="preserve">! ===== </w:t>
-      </w:r>
-      <w:proofErr w:type="spellStart"/>
-      <w:r>
-        <w:rPr>
-          <w:rFonts w:ascii="Arial" w:hAnsi="Arial" w:cs="Arial"/>
-          <w:b/>
-          <w:bCs/>
-          <w:sz w:val="28"/>
-          <w:szCs w:val="28"/>
-          <w:lang w:val="en-US"/>
-        </w:rPr>
-        <w:t>SCompany</w:t>
-      </w:r>
-      <w:proofErr w:type="spellEnd"/>
-      <w:r>
-        <w:rPr>
-          <w:rFonts w:ascii="Arial" w:hAnsi="Arial" w:cs="Arial"/>
-          <w:b/>
-          <w:bCs/>
-          <w:sz w:val="28"/>
-          <w:szCs w:val="28"/>
-          <w:lang w:val="en-US"/>
-        </w:rPr>
-        <w:t xml:space="preserve"> ======</w:t>
+        <w:t>! ===== SCompany ======</w:t>
       </w:r>
     </w:p>
     <w:p>
@@ -2475,7 +1926,6 @@
           <w:lang w:val="en-US"/>
         </w:rPr>
       </w:pPr>
-      <w:proofErr w:type="spellStart"/>
       <w:r>
         <w:rPr>
           <w:rFonts w:ascii="Arial" w:hAnsi="Arial" w:cs="Arial"/>
@@ -2487,7 +1937,6 @@
         </w:rPr>
         <w:t>ena</w:t>
       </w:r>
-      <w:proofErr w:type="spellEnd"/>
     </w:p>
     <w:p>
       <w:pPr>
@@ -2534,81 +1983,44 @@
           <w:szCs w:val="28"/>
           <w:lang w:val="en-US"/>
         </w:rPr>
-        <w:t xml:space="preserve">hostname </w:t>
-      </w:r>
-      <w:proofErr w:type="spellStart"/>
-      <w:r>
-        <w:rPr>
-          <w:rFonts w:ascii="Arial" w:hAnsi="Arial" w:cs="Arial"/>
-          <w:b/>
-          <w:bCs/>
-          <w:sz w:val="28"/>
-          <w:szCs w:val="28"/>
-          <w:lang w:val="en-US"/>
-        </w:rPr>
-        <w:t>SCompany</w:t>
-      </w:r>
-      <w:proofErr w:type="spellEnd"/>
-    </w:p>
-    <w:p>
-      <w:pPr>
-        <w:spacing w:after="0" w:line="240" w:lineRule="auto"/>
-        <w:rPr>
-          <w:rFonts w:ascii="Arial" w:hAnsi="Arial" w:cs="Arial"/>
-          <w:b/>
-          <w:bCs/>
-          <w:sz w:val="28"/>
-          <w:szCs w:val="28"/>
-          <w:lang w:val="en-US"/>
-        </w:rPr>
-      </w:pPr>
-    </w:p>
-    <w:p>
-      <w:pPr>
-        <w:spacing w:after="0" w:line="240" w:lineRule="auto"/>
-        <w:rPr>
-          <w:rFonts w:ascii="Arial" w:hAnsi="Arial" w:cs="Arial"/>
-          <w:b/>
-          <w:bCs/>
-          <w:sz w:val="28"/>
-          <w:szCs w:val="28"/>
-          <w:lang w:val="en-US"/>
-        </w:rPr>
-      </w:pPr>
-      <w:r>
-        <w:rPr>
-          <w:rFonts w:ascii="Arial" w:hAnsi="Arial" w:cs="Arial"/>
-          <w:b/>
-          <w:bCs/>
-          <w:sz w:val="28"/>
-          <w:szCs w:val="28"/>
-          <w:lang w:val="en-US"/>
-        </w:rPr>
-        <w:t xml:space="preserve">no </w:t>
-      </w:r>
-      <w:proofErr w:type="spellStart"/>
-      <w:r>
-        <w:rPr>
-          <w:rFonts w:ascii="Arial" w:hAnsi="Arial" w:cs="Arial"/>
-          <w:b/>
-          <w:bCs/>
-          <w:sz w:val="28"/>
-          <w:szCs w:val="28"/>
-          <w:lang w:val="en-US"/>
-        </w:rPr>
-        <w:t>ip</w:t>
-      </w:r>
-      <w:proofErr w:type="spellEnd"/>
-      <w:r>
-        <w:rPr>
-          <w:rFonts w:ascii="Arial" w:hAnsi="Arial" w:cs="Arial"/>
-          <w:b/>
-          <w:bCs/>
-          <w:sz w:val="28"/>
-          <w:szCs w:val="28"/>
-          <w:lang w:val="en-US"/>
-        </w:rPr>
-        <w:t xml:space="preserve"> domain-lookup</w:t>
+        <w:t>hostname SCompany</w:t>
+      </w:r>
+    </w:p>
+    <w:p>
+      <w:pPr>
+        <w:spacing w:after="0" w:line="240" w:lineRule="auto"/>
+        <w:rPr>
+          <w:rFonts w:ascii="Arial" w:hAnsi="Arial" w:cs="Arial"/>
+          <w:b/>
+          <w:bCs/>
+          <w:sz w:val="28"/>
+          <w:szCs w:val="28"/>
+          <w:lang w:val="en-US"/>
+        </w:rPr>
+      </w:pPr>
+    </w:p>
+    <w:p>
+      <w:pPr>
+        <w:spacing w:after="0" w:line="240" w:lineRule="auto"/>
+        <w:rPr>
+          <w:rFonts w:ascii="Arial" w:hAnsi="Arial" w:cs="Arial"/>
+          <w:b/>
+          <w:bCs/>
+          <w:sz w:val="28"/>
+          <w:szCs w:val="28"/>
+          <w:lang w:val="en-US"/>
+        </w:rPr>
+      </w:pPr>
+      <w:r>
+        <w:rPr>
+          <w:rFonts w:ascii="Arial" w:hAnsi="Arial" w:cs="Arial"/>
+          <w:b/>
+          <w:bCs/>
+          <w:sz w:val="28"/>
+          <w:szCs w:val="28"/>
+          <w:lang w:val="en-US"/>
+        </w:rPr>
+        <w:t>no ip domain-lookup</w:t>
       </w:r>
     </w:p>
     <w:p>
@@ -2706,31 +2118,7 @@
           <w:szCs w:val="28"/>
           <w:lang w:val="en-US"/>
         </w:rPr>
-        <w:t xml:space="preserve">banner </w:t>
-      </w:r>
-      <w:proofErr w:type="spellStart"/>
-      <w:r>
-        <w:rPr>
-          <w:rFonts w:ascii="Arial" w:hAnsi="Arial" w:cs="Arial"/>
-          <w:b/>
-          <w:bCs/>
-          <w:sz w:val="28"/>
-          <w:szCs w:val="28"/>
-          <w:lang w:val="en-US"/>
-        </w:rPr>
-        <w:t>motd</w:t>
-      </w:r>
-      <w:proofErr w:type="spellEnd"/>
-      <w:r>
-        <w:rPr>
-          <w:rFonts w:ascii="Arial" w:hAnsi="Arial" w:cs="Arial"/>
-          <w:b/>
-          <w:bCs/>
-          <w:sz w:val="28"/>
-          <w:szCs w:val="28"/>
-          <w:lang w:val="en-US"/>
-        </w:rPr>
-        <w:t xml:space="preserve"> # Unauthorized access is strictly prohibited.# </w:t>
+        <w:t xml:space="preserve">banner motd # Unauthorized access is strictly prohibited.# </w:t>
       </w:r>
     </w:p>
     <w:p>
@@ -2876,31 +2264,7 @@
           <w:szCs w:val="28"/>
           <w:lang w:val="en-US"/>
         </w:rPr>
-        <w:t xml:space="preserve">line </w:t>
-      </w:r>
-      <w:proofErr w:type="spellStart"/>
-      <w:r>
-        <w:rPr>
-          <w:rFonts w:ascii="Arial" w:hAnsi="Arial" w:cs="Arial"/>
-          <w:b/>
-          <w:bCs/>
-          <w:sz w:val="28"/>
-          <w:szCs w:val="28"/>
-          <w:lang w:val="en-US"/>
-        </w:rPr>
-        <w:t>vty</w:t>
-      </w:r>
-      <w:proofErr w:type="spellEnd"/>
-      <w:r>
-        <w:rPr>
-          <w:rFonts w:ascii="Arial" w:hAnsi="Arial" w:cs="Arial"/>
-          <w:b/>
-          <w:bCs/>
-          <w:sz w:val="28"/>
-          <w:szCs w:val="28"/>
-          <w:lang w:val="en-US"/>
-        </w:rPr>
-        <w:t xml:space="preserve"> 0 15 </w:t>
+        <w:t xml:space="preserve">line vty 0 15 </w:t>
       </w:r>
     </w:p>
     <w:p>
@@ -3020,56 +2384,31 @@
           <w:sz w:val="28"/>
           <w:szCs w:val="28"/>
         </w:rPr>
-        <w:t xml:space="preserve">! Creación de la base de datos de las </w:t>
-      </w:r>
-      <w:proofErr w:type="spellStart"/>
-      <w:r>
-        <w:rPr>
-          <w:rFonts w:ascii="Arial" w:hAnsi="Arial" w:cs="Arial"/>
-          <w:b/>
-          <w:bCs/>
-          <w:sz w:val="28"/>
-          <w:szCs w:val="28"/>
-        </w:rPr>
-        <w:t>VLANs</w:t>
-      </w:r>
-      <w:proofErr w:type="spellEnd"/>
-    </w:p>
-    <w:p>
-      <w:pPr>
-        <w:spacing w:after="0" w:line="240" w:lineRule="auto"/>
-        <w:rPr>
-          <w:rFonts w:ascii="Arial" w:hAnsi="Arial" w:cs="Arial"/>
-          <w:b/>
-          <w:bCs/>
-          <w:sz w:val="28"/>
-          <w:szCs w:val="28"/>
-          <w:lang w:val="en-US"/>
-        </w:rPr>
-      </w:pPr>
-      <w:proofErr w:type="spellStart"/>
-      <w:r>
-        <w:rPr>
-          <w:rFonts w:ascii="Arial" w:hAnsi="Arial" w:cs="Arial"/>
-          <w:b/>
-          <w:bCs/>
-          <w:sz w:val="28"/>
-          <w:szCs w:val="28"/>
-          <w:lang w:val="en-US"/>
-        </w:rPr>
-        <w:t>vlan</w:t>
-      </w:r>
-      <w:proofErr w:type="spellEnd"/>
-      <w:r>
-        <w:rPr>
-          <w:rFonts w:ascii="Arial" w:hAnsi="Arial" w:cs="Arial"/>
-          <w:b/>
-          <w:bCs/>
-          <w:sz w:val="28"/>
-          <w:szCs w:val="28"/>
-          <w:lang w:val="en-US"/>
-        </w:rPr>
-        <w:t xml:space="preserve"> 10</w:t>
+        <w:t>! Creación de la base de datos de las VLANs</w:t>
+      </w:r>
+    </w:p>
+    <w:p>
+      <w:pPr>
+        <w:spacing w:after="0" w:line="240" w:lineRule="auto"/>
+        <w:rPr>
+          <w:rFonts w:ascii="Arial" w:hAnsi="Arial" w:cs="Arial"/>
+          <w:b/>
+          <w:bCs/>
+          <w:sz w:val="28"/>
+          <w:szCs w:val="28"/>
+          <w:lang w:val="en-US"/>
+        </w:rPr>
+      </w:pPr>
+      <w:r>
+        <w:rPr>
+          <w:rFonts w:ascii="Arial" w:hAnsi="Arial" w:cs="Arial"/>
+          <w:b/>
+          <w:bCs/>
+          <w:sz w:val="28"/>
+          <w:szCs w:val="28"/>
+          <w:lang w:val="en-US"/>
+        </w:rPr>
+        <w:t>vlan 10</w:t>
       </w:r>
     </w:p>
     <w:p>
@@ -3145,29 +2484,16 @@
           <w:lang w:val="en-US"/>
         </w:rPr>
       </w:pPr>
-      <w:proofErr w:type="spellStart"/>
-      <w:r>
-        <w:rPr>
-          <w:rFonts w:ascii="Arial" w:hAnsi="Arial" w:cs="Arial"/>
-          <w:b/>
-          <w:bCs/>
-          <w:sz w:val="28"/>
-          <w:szCs w:val="28"/>
-          <w:lang w:val="en-US"/>
-        </w:rPr>
-        <w:t>vlan</w:t>
-      </w:r>
-      <w:proofErr w:type="spellEnd"/>
-      <w:r>
-        <w:rPr>
-          <w:rFonts w:ascii="Arial" w:hAnsi="Arial" w:cs="Arial"/>
-          <w:b/>
-          <w:bCs/>
-          <w:sz w:val="28"/>
-          <w:szCs w:val="28"/>
-          <w:lang w:val="en-US"/>
-        </w:rPr>
-        <w:t xml:space="preserve"> 20</w:t>
+      <w:r>
+        <w:rPr>
+          <w:rFonts w:ascii="Arial" w:hAnsi="Arial" w:cs="Arial"/>
+          <w:b/>
+          <w:bCs/>
+          <w:sz w:val="28"/>
+          <w:szCs w:val="28"/>
+          <w:lang w:val="en-US"/>
+        </w:rPr>
+        <w:t>vlan 20</w:t>
       </w:r>
     </w:p>
     <w:p>
@@ -3243,29 +2569,16 @@
           <w:lang w:val="en-US"/>
         </w:rPr>
       </w:pPr>
-      <w:proofErr w:type="spellStart"/>
-      <w:r>
-        <w:rPr>
-          <w:rFonts w:ascii="Arial" w:hAnsi="Arial" w:cs="Arial"/>
-          <w:b/>
-          <w:bCs/>
-          <w:sz w:val="28"/>
-          <w:szCs w:val="28"/>
-          <w:lang w:val="en-US"/>
-        </w:rPr>
-        <w:t>vlan</w:t>
-      </w:r>
-      <w:proofErr w:type="spellEnd"/>
-      <w:r>
-        <w:rPr>
-          <w:rFonts w:ascii="Arial" w:hAnsi="Arial" w:cs="Arial"/>
-          <w:b/>
-          <w:bCs/>
-          <w:sz w:val="28"/>
-          <w:szCs w:val="28"/>
-          <w:lang w:val="en-US"/>
-        </w:rPr>
-        <w:t xml:space="preserve"> 30</w:t>
+      <w:r>
+        <w:rPr>
+          <w:rFonts w:ascii="Arial" w:hAnsi="Arial" w:cs="Arial"/>
+          <w:b/>
+          <w:bCs/>
+          <w:sz w:val="28"/>
+          <w:szCs w:val="28"/>
+          <w:lang w:val="en-US"/>
+        </w:rPr>
+        <w:t>vlan 30</w:t>
       </w:r>
     </w:p>
     <w:p>
@@ -3303,7 +2616,6 @@
           <w:szCs w:val="28"/>
         </w:rPr>
       </w:pPr>
-      <w:proofErr w:type="spellStart"/>
       <w:r>
         <w:rPr>
           <w:rFonts w:ascii="Arial" w:hAnsi="Arial" w:cs="Arial"/>
@@ -3314,97 +2626,62 @@
         </w:rPr>
         <w:t>exit</w:t>
       </w:r>
-      <w:proofErr w:type="spellEnd"/>
-    </w:p>
-    <w:p>
-      <w:pPr>
-        <w:spacing w:after="0" w:line="240" w:lineRule="auto"/>
-        <w:rPr>
-          <w:rFonts w:ascii="Arial" w:hAnsi="Arial" w:cs="Arial"/>
-          <w:b/>
-          <w:bCs/>
-          <w:sz w:val="28"/>
-          <w:szCs w:val="28"/>
-        </w:rPr>
-      </w:pPr>
-    </w:p>
-    <w:p>
-      <w:pPr>
-        <w:spacing w:after="0" w:line="240" w:lineRule="auto"/>
-        <w:rPr>
-          <w:rFonts w:ascii="Arial" w:hAnsi="Arial" w:cs="Arial"/>
-          <w:b/>
-          <w:bCs/>
-          <w:sz w:val="28"/>
-          <w:szCs w:val="28"/>
-        </w:rPr>
-      </w:pPr>
-      <w:r>
-        <w:rPr>
-          <w:rFonts w:ascii="Arial" w:hAnsi="Arial" w:cs="Arial"/>
-          <w:b/>
-          <w:bCs/>
-          <w:sz w:val="28"/>
-          <w:szCs w:val="28"/>
-        </w:rPr>
-        <w:t>!</w:t>
-      </w:r>
-      <w:proofErr w:type="spellStart"/>
-      <w:r>
-        <w:rPr>
-          <w:rFonts w:ascii="Arial" w:hAnsi="Arial" w:cs="Arial"/>
-          <w:b/>
-          <w:bCs/>
-          <w:sz w:val="28"/>
-          <w:szCs w:val="28"/>
-        </w:rPr>
-        <w:t>vlan</w:t>
-      </w:r>
-      <w:proofErr w:type="spellEnd"/>
-      <w:r>
-        <w:rPr>
-          <w:rFonts w:ascii="Arial" w:hAnsi="Arial" w:cs="Arial"/>
-          <w:b/>
-          <w:bCs/>
-          <w:sz w:val="28"/>
-          <w:szCs w:val="28"/>
-        </w:rPr>
-        <w:t xml:space="preserve"> 1 que es la nativa, está creada siempre por default, no la vamos a configurar.</w:t>
-      </w:r>
-    </w:p>
-    <w:p>
-      <w:pPr>
-        <w:spacing w:after="0" w:line="240" w:lineRule="auto"/>
-        <w:rPr>
-          <w:rFonts w:ascii="Arial" w:hAnsi="Arial" w:cs="Arial"/>
-          <w:b/>
-          <w:bCs/>
-          <w:sz w:val="28"/>
-          <w:szCs w:val="28"/>
-        </w:rPr>
-      </w:pPr>
-      <w:r>
-        <w:rPr>
-          <w:rFonts w:ascii="Arial" w:hAnsi="Arial" w:cs="Arial"/>
-          <w:b/>
-          <w:bCs/>
-          <w:sz w:val="28"/>
-          <w:szCs w:val="28"/>
-        </w:rPr>
-        <w:t xml:space="preserve">! Solamente la configuraríamos si queremos acceder al switch por telnet, ping o </w:t>
-      </w:r>
-      <w:proofErr w:type="spellStart"/>
-      <w:r>
-        <w:rPr>
-          <w:rFonts w:ascii="Arial" w:hAnsi="Arial" w:cs="Arial"/>
-          <w:b/>
-          <w:bCs/>
-          <w:sz w:val="28"/>
-          <w:szCs w:val="28"/>
-        </w:rPr>
-        <w:t>ssh</w:t>
-      </w:r>
-      <w:proofErr w:type="spellEnd"/>
+    </w:p>
+    <w:p>
+      <w:pPr>
+        <w:spacing w:after="0" w:line="240" w:lineRule="auto"/>
+        <w:rPr>
+          <w:rFonts w:ascii="Arial" w:hAnsi="Arial" w:cs="Arial"/>
+          <w:b/>
+          <w:bCs/>
+          <w:sz w:val="28"/>
+          <w:szCs w:val="28"/>
+        </w:rPr>
+      </w:pPr>
+    </w:p>
+    <w:p>
+      <w:pPr>
+        <w:spacing w:after="0" w:line="240" w:lineRule="auto"/>
+        <w:rPr>
+          <w:rFonts w:ascii="Arial" w:hAnsi="Arial" w:cs="Arial"/>
+          <w:b/>
+          <w:bCs/>
+          <w:sz w:val="28"/>
+          <w:szCs w:val="28"/>
+        </w:rPr>
+      </w:pPr>
+      <w:r>
+        <w:rPr>
+          <w:rFonts w:ascii="Arial" w:hAnsi="Arial" w:cs="Arial"/>
+          <w:b/>
+          <w:bCs/>
+          <w:sz w:val="28"/>
+          <w:szCs w:val="28"/>
+        </w:rPr>
+        <w:t>!vlan 1 que es la nativa, está creada siempre por default, no la vamos a configurar.</w:t>
+      </w:r>
+    </w:p>
+    <w:p>
+      <w:pPr>
+        <w:spacing w:after="0" w:line="240" w:lineRule="auto"/>
+        <w:rPr>
+          <w:rFonts w:ascii="Arial" w:hAnsi="Arial" w:cs="Arial"/>
+          <w:b/>
+          <w:bCs/>
+          <w:sz w:val="28"/>
+          <w:szCs w:val="28"/>
+        </w:rPr>
+      </w:pPr>
+      <w:r>
+        <w:rPr>
+          <w:rFonts w:ascii="Arial" w:hAnsi="Arial" w:cs="Arial"/>
+          <w:b/>
+          <w:bCs/>
+          <w:sz w:val="28"/>
+          <w:szCs w:val="28"/>
+        </w:rPr>
+        <w:t>! Solamente la configuraríamos si queremos acceder al switch por telnet, ping o ssh</w:t>
+      </w:r>
     </w:p>
     <w:p>
       <w:pPr>
@@ -3510,31 +2787,7 @@
           <w:szCs w:val="28"/>
           <w:lang w:val="en-US"/>
         </w:rPr>
-        <w:t xml:space="preserve">switchport access </w:t>
-      </w:r>
-      <w:proofErr w:type="spellStart"/>
-      <w:r>
-        <w:rPr>
-          <w:rFonts w:ascii="Arial" w:hAnsi="Arial" w:cs="Arial"/>
-          <w:b/>
-          <w:bCs/>
-          <w:sz w:val="28"/>
-          <w:szCs w:val="28"/>
-          <w:lang w:val="en-US"/>
-        </w:rPr>
-        <w:t>vlan</w:t>
-      </w:r>
-      <w:proofErr w:type="spellEnd"/>
-      <w:r>
-        <w:rPr>
-          <w:rFonts w:ascii="Arial" w:hAnsi="Arial" w:cs="Arial"/>
-          <w:b/>
-          <w:bCs/>
-          <w:sz w:val="28"/>
-          <w:szCs w:val="28"/>
-          <w:lang w:val="en-US"/>
-        </w:rPr>
-        <w:t xml:space="preserve"> 10</w:t>
+        <w:t>switchport access vlan 10</w:t>
       </w:r>
     </w:p>
     <w:p>
@@ -3619,31 +2872,7 @@
           <w:szCs w:val="28"/>
           <w:lang w:val="en-US"/>
         </w:rPr>
-        <w:t xml:space="preserve">switchport access </w:t>
-      </w:r>
-      <w:proofErr w:type="spellStart"/>
-      <w:r>
-        <w:rPr>
-          <w:rFonts w:ascii="Arial" w:hAnsi="Arial" w:cs="Arial"/>
-          <w:b/>
-          <w:bCs/>
-          <w:sz w:val="28"/>
-          <w:szCs w:val="28"/>
-          <w:lang w:val="en-US"/>
-        </w:rPr>
-        <w:t>vlan</w:t>
-      </w:r>
-      <w:proofErr w:type="spellEnd"/>
-      <w:r>
-        <w:rPr>
-          <w:rFonts w:ascii="Arial" w:hAnsi="Arial" w:cs="Arial"/>
-          <w:b/>
-          <w:bCs/>
-          <w:sz w:val="28"/>
-          <w:szCs w:val="28"/>
-          <w:lang w:val="en-US"/>
-        </w:rPr>
-        <w:t xml:space="preserve"> 20</w:t>
+        <w:t>switchport access vlan 20</w:t>
       </w:r>
     </w:p>
     <w:p>
@@ -3718,127 +2947,49 @@
           <w:szCs w:val="28"/>
         </w:rPr>
       </w:pPr>
-      <w:proofErr w:type="spellStart"/>
-      <w:r>
-        <w:rPr>
-          <w:rFonts w:ascii="Arial" w:hAnsi="Arial" w:cs="Arial"/>
-          <w:b/>
-          <w:bCs/>
-          <w:sz w:val="28"/>
-          <w:szCs w:val="28"/>
-        </w:rPr>
-        <w:t>switchport</w:t>
-      </w:r>
-      <w:proofErr w:type="spellEnd"/>
-      <w:r>
-        <w:rPr>
-          <w:rFonts w:ascii="Arial" w:hAnsi="Arial" w:cs="Arial"/>
-          <w:b/>
-          <w:bCs/>
-          <w:sz w:val="28"/>
-          <w:szCs w:val="28"/>
-        </w:rPr>
-        <w:t xml:space="preserve"> </w:t>
-      </w:r>
-      <w:proofErr w:type="spellStart"/>
-      <w:r>
-        <w:rPr>
-          <w:rFonts w:ascii="Arial" w:hAnsi="Arial" w:cs="Arial"/>
-          <w:b/>
-          <w:bCs/>
-          <w:sz w:val="28"/>
-          <w:szCs w:val="28"/>
-        </w:rPr>
-        <w:t>access</w:t>
-      </w:r>
-      <w:proofErr w:type="spellEnd"/>
-      <w:r>
-        <w:rPr>
-          <w:rFonts w:ascii="Arial" w:hAnsi="Arial" w:cs="Arial"/>
-          <w:b/>
-          <w:bCs/>
-          <w:sz w:val="28"/>
-          <w:szCs w:val="28"/>
-        </w:rPr>
-        <w:t xml:space="preserve"> </w:t>
-      </w:r>
-      <w:proofErr w:type="spellStart"/>
-      <w:r>
-        <w:rPr>
-          <w:rFonts w:ascii="Arial" w:hAnsi="Arial" w:cs="Arial"/>
-          <w:b/>
-          <w:bCs/>
-          <w:sz w:val="28"/>
-          <w:szCs w:val="28"/>
-        </w:rPr>
-        <w:t>vlan</w:t>
-      </w:r>
-      <w:proofErr w:type="spellEnd"/>
-      <w:r>
-        <w:rPr>
-          <w:rFonts w:ascii="Arial" w:hAnsi="Arial" w:cs="Arial"/>
-          <w:b/>
-          <w:bCs/>
-          <w:sz w:val="28"/>
-          <w:szCs w:val="28"/>
-        </w:rPr>
-        <w:t xml:space="preserve"> 30</w:t>
-      </w:r>
-    </w:p>
-    <w:p>
-      <w:pPr>
-        <w:spacing w:after="0" w:line="240" w:lineRule="auto"/>
-        <w:rPr>
-          <w:rFonts w:ascii="Arial" w:hAnsi="Arial" w:cs="Arial"/>
-          <w:b/>
-          <w:bCs/>
-          <w:sz w:val="28"/>
-          <w:szCs w:val="28"/>
-        </w:rPr>
-      </w:pPr>
-    </w:p>
-    <w:p>
-      <w:pPr>
-        <w:spacing w:after="0" w:line="240" w:lineRule="auto"/>
-        <w:rPr>
-          <w:rFonts w:ascii="Arial" w:hAnsi="Arial" w:cs="Arial"/>
-          <w:b/>
-          <w:bCs/>
-          <w:sz w:val="28"/>
-          <w:szCs w:val="28"/>
-        </w:rPr>
-      </w:pPr>
-      <w:r>
-        <w:rPr>
-          <w:rFonts w:ascii="Arial" w:hAnsi="Arial" w:cs="Arial"/>
-          <w:b/>
-          <w:bCs/>
-          <w:sz w:val="28"/>
-          <w:szCs w:val="28"/>
-        </w:rPr>
-        <w:t xml:space="preserve">! Definición de puertos </w:t>
-      </w:r>
-      <w:proofErr w:type="spellStart"/>
-      <w:r>
-        <w:rPr>
-          <w:rFonts w:ascii="Arial" w:hAnsi="Arial" w:cs="Arial"/>
-          <w:b/>
-          <w:bCs/>
-          <w:sz w:val="28"/>
-          <w:szCs w:val="28"/>
-        </w:rPr>
-        <w:t>trunk</w:t>
-      </w:r>
-      <w:proofErr w:type="spellEnd"/>
-      <w:r>
-        <w:rPr>
-          <w:rFonts w:ascii="Arial" w:hAnsi="Arial" w:cs="Arial"/>
-          <w:b/>
-          <w:bCs/>
-          <w:sz w:val="28"/>
-          <w:szCs w:val="28"/>
-        </w:rPr>
-        <w:t xml:space="preserve"> G0/1</w:t>
+      <w:r>
+        <w:rPr>
+          <w:rFonts w:ascii="Arial" w:hAnsi="Arial" w:cs="Arial"/>
+          <w:b/>
+          <w:bCs/>
+          <w:sz w:val="28"/>
+          <w:szCs w:val="28"/>
+        </w:rPr>
+        <w:t>switchport access vlan 30</w:t>
+      </w:r>
+    </w:p>
+    <w:p>
+      <w:pPr>
+        <w:spacing w:after="0" w:line="240" w:lineRule="auto"/>
+        <w:rPr>
+          <w:rFonts w:ascii="Arial" w:hAnsi="Arial" w:cs="Arial"/>
+          <w:b/>
+          <w:bCs/>
+          <w:sz w:val="28"/>
+          <w:szCs w:val="28"/>
+        </w:rPr>
+      </w:pPr>
+    </w:p>
+    <w:p>
+      <w:pPr>
+        <w:spacing w:after="0" w:line="240" w:lineRule="auto"/>
+        <w:rPr>
+          <w:rFonts w:ascii="Arial" w:hAnsi="Arial" w:cs="Arial"/>
+          <w:b/>
+          <w:bCs/>
+          <w:sz w:val="28"/>
+          <w:szCs w:val="28"/>
+        </w:rPr>
+      </w:pPr>
+      <w:r>
+        <w:rPr>
+          <w:rFonts w:ascii="Arial" w:hAnsi="Arial" w:cs="Arial"/>
+          <w:b/>
+          <w:bCs/>
+          <w:sz w:val="28"/>
+          <w:szCs w:val="28"/>
+        </w:rPr>
+        <w:t>! Definición de puertos trunk G0/1</w:t>
       </w:r>
     </w:p>
     <w:p>
@@ -3947,105 +3098,77 @@
           <w:szCs w:val="28"/>
           <w:lang w:val="en-US"/>
         </w:rPr>
-        <w:t xml:space="preserve">int </w:t>
-      </w:r>
-      <w:proofErr w:type="spellStart"/>
-      <w:r>
-        <w:rPr>
-          <w:rFonts w:ascii="Arial" w:hAnsi="Arial" w:cs="Arial"/>
-          <w:b/>
-          <w:bCs/>
-          <w:sz w:val="28"/>
-          <w:szCs w:val="28"/>
-          <w:lang w:val="en-US"/>
-        </w:rPr>
-        <w:t>vlan</w:t>
-      </w:r>
-      <w:proofErr w:type="spellEnd"/>
-      <w:r>
-        <w:rPr>
-          <w:rFonts w:ascii="Arial" w:hAnsi="Arial" w:cs="Arial"/>
-          <w:b/>
-          <w:bCs/>
-          <w:sz w:val="28"/>
-          <w:szCs w:val="28"/>
-          <w:lang w:val="en-US"/>
-        </w:rPr>
-        <w:t xml:space="preserve"> 1</w:t>
-      </w:r>
-    </w:p>
-    <w:p>
-      <w:pPr>
-        <w:spacing w:after="0" w:line="240" w:lineRule="auto"/>
-        <w:rPr>
-          <w:rFonts w:ascii="Arial" w:hAnsi="Arial" w:cs="Arial"/>
-          <w:b/>
-          <w:bCs/>
-          <w:sz w:val="28"/>
-          <w:szCs w:val="28"/>
-          <w:lang w:val="en-US"/>
-        </w:rPr>
-      </w:pPr>
-      <w:r>
-        <w:rPr>
-          <w:rFonts w:ascii="Arial" w:hAnsi="Arial" w:cs="Arial"/>
-          <w:b/>
-          <w:bCs/>
-          <w:sz w:val="28"/>
-          <w:szCs w:val="28"/>
-          <w:lang w:val="en-US"/>
-        </w:rPr>
-        <w:t xml:space="preserve">description VLAN </w:t>
-      </w:r>
-      <w:proofErr w:type="spellStart"/>
-      <w:r>
-        <w:rPr>
-          <w:rFonts w:ascii="Arial" w:hAnsi="Arial" w:cs="Arial"/>
-          <w:b/>
-          <w:bCs/>
-          <w:sz w:val="28"/>
-          <w:szCs w:val="28"/>
-          <w:lang w:val="en-US"/>
-        </w:rPr>
-        <w:t>administrativa</w:t>
-      </w:r>
-      <w:proofErr w:type="spellEnd"/>
-    </w:p>
-    <w:p>
-      <w:pPr>
-        <w:spacing w:after="0" w:line="240" w:lineRule="auto"/>
-        <w:rPr>
-          <w:rFonts w:ascii="Arial" w:hAnsi="Arial" w:cs="Arial"/>
-          <w:b/>
-          <w:bCs/>
-          <w:sz w:val="28"/>
-          <w:szCs w:val="28"/>
-          <w:lang w:val="en-US"/>
-        </w:rPr>
-      </w:pPr>
-      <w:proofErr w:type="spellStart"/>
-      <w:r>
-        <w:rPr>
-          <w:rFonts w:ascii="Arial" w:hAnsi="Arial" w:cs="Arial"/>
-          <w:b/>
-          <w:bCs/>
-          <w:sz w:val="28"/>
-          <w:szCs w:val="28"/>
-          <w:lang w:val="en-US"/>
-        </w:rPr>
-        <w:t>ip</w:t>
-      </w:r>
-      <w:proofErr w:type="spellEnd"/>
-      <w:r>
-        <w:rPr>
-          <w:rFonts w:ascii="Arial" w:hAnsi="Arial" w:cs="Arial"/>
-          <w:b/>
-          <w:bCs/>
-          <w:sz w:val="28"/>
-          <w:szCs w:val="28"/>
-          <w:lang w:val="en-US"/>
-        </w:rPr>
-        <w:t xml:space="preserve"> address 192.168.1.154 255.255.255.252</w:t>
+        <w:t>int vlan 1</w:t>
+      </w:r>
+    </w:p>
+    <w:p>
+      <w:pPr>
+        <w:spacing w:after="0" w:line="240" w:lineRule="auto"/>
+        <w:rPr>
+          <w:rFonts w:ascii="Arial" w:hAnsi="Arial" w:cs="Arial"/>
+          <w:b/>
+          <w:bCs/>
+          <w:sz w:val="28"/>
+          <w:szCs w:val="28"/>
+          <w:lang w:val="en-US"/>
+        </w:rPr>
+      </w:pPr>
+      <w:r>
+        <w:rPr>
+          <w:rFonts w:ascii="Arial" w:hAnsi="Arial" w:cs="Arial"/>
+          <w:b/>
+          <w:bCs/>
+          <w:sz w:val="28"/>
+          <w:szCs w:val="28"/>
+          <w:lang w:val="en-US"/>
+        </w:rPr>
+        <w:t>description VLAN administrativa</w:t>
+      </w:r>
+    </w:p>
+    <w:p>
+      <w:pPr>
+        <w:spacing w:after="0" w:line="240" w:lineRule="auto"/>
+        <w:rPr>
+          <w:rFonts w:ascii="Arial" w:hAnsi="Arial" w:cs="Arial"/>
+          <w:b/>
+          <w:bCs/>
+          <w:sz w:val="28"/>
+          <w:szCs w:val="28"/>
+          <w:lang w:val="en-US"/>
+        </w:rPr>
+      </w:pPr>
+      <w:r>
+        <w:rPr>
+          <w:rFonts w:ascii="Arial" w:hAnsi="Arial" w:cs="Arial"/>
+          <w:b/>
+          <w:bCs/>
+          <w:sz w:val="28"/>
+          <w:szCs w:val="28"/>
+          <w:lang w:val="en-US"/>
+        </w:rPr>
+        <w:t>ip address 192.168.1.15</w:t>
+      </w:r>
+      <w:r>
+        <w:rPr>
+          <w:rFonts w:ascii="Arial" w:hAnsi="Arial" w:cs="Arial"/>
+          <w:b/>
+          <w:bCs/>
+          <w:sz w:val="28"/>
+          <w:szCs w:val="28"/>
+          <w:lang w:val="en-US"/>
+        </w:rPr>
+        <w:t>3</w:t>
+      </w:r>
+      <w:r>
+        <w:rPr>
+          <w:rFonts w:ascii="Arial" w:hAnsi="Arial" w:cs="Arial"/>
+          <w:b/>
+          <w:bCs/>
+          <w:sz w:val="28"/>
+          <w:szCs w:val="28"/>
+          <w:lang w:val="en-US"/>
+        </w:rPr>
+        <w:t xml:space="preserve"> 255.255.255.252</w:t>
       </w:r>
     </w:p>
     <w:p>
@@ -4097,29 +3220,27 @@
           <w:lang w:val="en-US"/>
         </w:rPr>
       </w:pPr>
-      <w:proofErr w:type="spellStart"/>
-      <w:r>
-        <w:rPr>
-          <w:rFonts w:ascii="Arial" w:hAnsi="Arial" w:cs="Arial"/>
-          <w:b/>
-          <w:bCs/>
-          <w:sz w:val="28"/>
-          <w:szCs w:val="28"/>
-          <w:lang w:val="en-US"/>
-        </w:rPr>
-        <w:t>ip</w:t>
-      </w:r>
-      <w:proofErr w:type="spellEnd"/>
-      <w:r>
-        <w:rPr>
-          <w:rFonts w:ascii="Arial" w:hAnsi="Arial" w:cs="Arial"/>
-          <w:b/>
-          <w:bCs/>
-          <w:sz w:val="28"/>
-          <w:szCs w:val="28"/>
-          <w:lang w:val="en-US"/>
-        </w:rPr>
-        <w:t xml:space="preserve"> default-gateway 192.168.1.153</w:t>
+      <w:r>
+        <w:rPr>
+          <w:rFonts w:ascii="Arial" w:hAnsi="Arial" w:cs="Arial"/>
+          <w:b/>
+          <w:bCs/>
+          <w:sz w:val="28"/>
+          <w:szCs w:val="28"/>
+          <w:lang w:val="en-US"/>
+        </w:rPr>
+        <w:t>ip default-gateway 192.168.1.15</w:t>
+      </w:r>
+      <w:r>
+        <w:rPr>
+          <w:rFonts w:ascii="Arial" w:hAnsi="Arial" w:cs="Arial"/>
+          <w:b/>
+          <w:bCs/>
+          <w:sz w:val="28"/>
+          <w:szCs w:val="28"/>
+          <w:lang w:val="en-US"/>
+        </w:rPr>
+        <w:t>4</w:t>
       </w:r>
     </w:p>
     <w:p>
@@ -4449,29 +3570,7 @@
           <w:sz w:val="28"/>
           <w:szCs w:val="28"/>
         </w:rPr>
-        <w:t xml:space="preserve">! ====== </w:t>
-      </w:r>
-      <w:proofErr w:type="spellStart"/>
-      <w:r>
-        <w:rPr>
-          <w:rFonts w:ascii="Arial" w:hAnsi="Arial" w:cs="Arial"/>
-          <w:b/>
-          <w:bCs/>
-          <w:sz w:val="28"/>
-          <w:szCs w:val="28"/>
-        </w:rPr>
-        <w:t>SUsers</w:t>
-      </w:r>
-      <w:proofErr w:type="spellEnd"/>
-      <w:r>
-        <w:rPr>
-          <w:rFonts w:ascii="Arial" w:hAnsi="Arial" w:cs="Arial"/>
-          <w:b/>
-          <w:bCs/>
-          <w:sz w:val="28"/>
-          <w:szCs w:val="28"/>
-        </w:rPr>
-        <w:t xml:space="preserve"> ======</w:t>
+        <w:t>! ====== SUsers ======</w:t>
       </w:r>
     </w:p>
     <w:p>
@@ -4515,29 +3614,7 @@
           <w:sz w:val="28"/>
           <w:szCs w:val="28"/>
         </w:rPr>
-        <w:t xml:space="preserve">! El switch </w:t>
-      </w:r>
-      <w:proofErr w:type="spellStart"/>
-      <w:r>
-        <w:rPr>
-          <w:rFonts w:ascii="Arial" w:hAnsi="Arial" w:cs="Arial"/>
-          <w:b/>
-          <w:bCs/>
-          <w:sz w:val="28"/>
-          <w:szCs w:val="28"/>
-        </w:rPr>
-        <w:t>SUsers</w:t>
-      </w:r>
-      <w:proofErr w:type="spellEnd"/>
-      <w:r>
-        <w:rPr>
-          <w:rFonts w:ascii="Arial" w:hAnsi="Arial" w:cs="Arial"/>
-          <w:b/>
-          <w:bCs/>
-          <w:sz w:val="28"/>
-          <w:szCs w:val="28"/>
-        </w:rPr>
-        <w:t xml:space="preserve"> ha sido puesto como una extensión</w:t>
+        <w:t>! El switch SUsers ha sido puesto como una extensión</w:t>
       </w:r>
     </w:p>
     <w:p>
@@ -4581,73 +3658,29 @@
           <w:sz w:val="28"/>
           <w:szCs w:val="28"/>
         </w:rPr>
-        <w:t xml:space="preserve">! tener el número total de dispositivos a conectar. El switch </w:t>
-      </w:r>
-      <w:proofErr w:type="spellStart"/>
-      <w:r>
-        <w:rPr>
-          <w:rFonts w:ascii="Arial" w:hAnsi="Arial" w:cs="Arial"/>
-          <w:b/>
-          <w:bCs/>
-          <w:sz w:val="28"/>
-          <w:szCs w:val="28"/>
-        </w:rPr>
-        <w:t>SUsers</w:t>
-      </w:r>
-      <w:proofErr w:type="spellEnd"/>
-      <w:r>
-        <w:rPr>
-          <w:rFonts w:ascii="Arial" w:hAnsi="Arial" w:cs="Arial"/>
-          <w:b/>
-          <w:bCs/>
-          <w:sz w:val="28"/>
-          <w:szCs w:val="28"/>
-        </w:rPr>
-        <w:t xml:space="preserve"> es un cliente</w:t>
-      </w:r>
-    </w:p>
-    <w:p>
-      <w:pPr>
-        <w:spacing w:after="0" w:line="240" w:lineRule="auto"/>
-        <w:rPr>
-          <w:rFonts w:ascii="Arial" w:hAnsi="Arial" w:cs="Arial"/>
-          <w:b/>
-          <w:bCs/>
-          <w:sz w:val="28"/>
-          <w:szCs w:val="28"/>
-        </w:rPr>
-      </w:pPr>
-      <w:r>
-        <w:rPr>
-          <w:rFonts w:ascii="Arial" w:hAnsi="Arial" w:cs="Arial"/>
-          <w:b/>
-          <w:bCs/>
-          <w:sz w:val="28"/>
-          <w:szCs w:val="28"/>
-        </w:rPr>
-        <w:t xml:space="preserve">! </w:t>
-      </w:r>
-      <w:proofErr w:type="spellStart"/>
-      <w:r>
-        <w:rPr>
-          <w:rFonts w:ascii="Arial" w:hAnsi="Arial" w:cs="Arial"/>
-          <w:b/>
-          <w:bCs/>
-          <w:sz w:val="28"/>
-          <w:szCs w:val="28"/>
-        </w:rPr>
-        <w:t>mas</w:t>
-      </w:r>
-      <w:proofErr w:type="spellEnd"/>
-      <w:r>
-        <w:rPr>
-          <w:rFonts w:ascii="Arial" w:hAnsi="Arial" w:cs="Arial"/>
-          <w:b/>
-          <w:bCs/>
-          <w:sz w:val="28"/>
-          <w:szCs w:val="28"/>
-        </w:rPr>
-        <w:t xml:space="preserve"> que te permite extender el dominio para que más usuarios se puedan </w:t>
+        <w:t>! tener el número total de dispositivos a conectar. El switch SUsers es un cliente</w:t>
+      </w:r>
+    </w:p>
+    <w:p>
+      <w:pPr>
+        <w:spacing w:after="0" w:line="240" w:lineRule="auto"/>
+        <w:rPr>
+          <w:rFonts w:ascii="Arial" w:hAnsi="Arial" w:cs="Arial"/>
+          <w:b/>
+          <w:bCs/>
+          <w:sz w:val="28"/>
+          <w:szCs w:val="28"/>
+        </w:rPr>
+      </w:pPr>
+      <w:r>
+        <w:rPr>
+          <w:rFonts w:ascii="Arial" w:hAnsi="Arial" w:cs="Arial"/>
+          <w:b/>
+          <w:bCs/>
+          <w:sz w:val="28"/>
+          <w:szCs w:val="28"/>
+        </w:rPr>
+        <w:t xml:space="preserve">! mas que te permite extender el dominio para que más usuarios se puedan </w:t>
       </w:r>
     </w:p>
     <w:p>
@@ -4691,29 +3724,7 @@
           <w:sz w:val="28"/>
           <w:szCs w:val="28"/>
         </w:rPr>
-        <w:t xml:space="preserve">! </w:t>
-      </w:r>
-      <w:proofErr w:type="spellStart"/>
-      <w:r>
-        <w:rPr>
-          <w:rFonts w:ascii="Arial" w:hAnsi="Arial" w:cs="Arial"/>
-          <w:b/>
-          <w:bCs/>
-          <w:sz w:val="28"/>
-          <w:szCs w:val="28"/>
-        </w:rPr>
-        <w:t>SUsers</w:t>
-      </w:r>
-      <w:proofErr w:type="spellEnd"/>
-      <w:r>
-        <w:rPr>
-          <w:rFonts w:ascii="Arial" w:hAnsi="Arial" w:cs="Arial"/>
-          <w:b/>
-          <w:bCs/>
-          <w:sz w:val="28"/>
-          <w:szCs w:val="28"/>
-        </w:rPr>
-        <w:t xml:space="preserve"> es una extensión de la VLAN 20 y debe incluir en su base de datos como </w:t>
+        <w:t xml:space="preserve">! SUsers es una extensión de la VLAN 20 y debe incluir en su base de datos como </w:t>
       </w:r>
     </w:p>
     <w:p>
@@ -4757,44 +3768,21 @@
           <w:sz w:val="28"/>
           <w:szCs w:val="28"/>
         </w:rPr>
-        <w:t xml:space="preserve">! debe tener el resto de las </w:t>
-      </w:r>
-      <w:proofErr w:type="spellStart"/>
-      <w:r>
-        <w:rPr>
-          <w:rFonts w:ascii="Arial" w:hAnsi="Arial" w:cs="Arial"/>
-          <w:b/>
-          <w:bCs/>
-          <w:sz w:val="28"/>
-          <w:szCs w:val="28"/>
-        </w:rPr>
-        <w:t>VLANs</w:t>
-      </w:r>
-      <w:proofErr w:type="spellEnd"/>
-      <w:r>
-        <w:rPr>
-          <w:rFonts w:ascii="Arial" w:hAnsi="Arial" w:cs="Arial"/>
-          <w:b/>
-          <w:bCs/>
-          <w:sz w:val="28"/>
-          <w:szCs w:val="28"/>
-        </w:rPr>
-        <w:t>, pero si con la que está participando</w:t>
-      </w:r>
-    </w:p>
-    <w:p>
-      <w:pPr>
-        <w:spacing w:after="0" w:line="240" w:lineRule="auto"/>
-        <w:rPr>
-          <w:rFonts w:ascii="Arial" w:hAnsi="Arial" w:cs="Arial"/>
-          <w:b/>
-          <w:bCs/>
-          <w:sz w:val="28"/>
-          <w:szCs w:val="28"/>
-          <w:lang w:val="en-US"/>
-        </w:rPr>
-      </w:pPr>
-      <w:proofErr w:type="spellStart"/>
+        <w:t>! debe tener el resto de las VLANs, pero si con la que está participando</w:t>
+      </w:r>
+    </w:p>
+    <w:p>
+      <w:pPr>
+        <w:spacing w:after="0" w:line="240" w:lineRule="auto"/>
+        <w:rPr>
+          <w:rFonts w:ascii="Arial" w:hAnsi="Arial" w:cs="Arial"/>
+          <w:b/>
+          <w:bCs/>
+          <w:sz w:val="28"/>
+          <w:szCs w:val="28"/>
+          <w:lang w:val="en-US"/>
+        </w:rPr>
+      </w:pPr>
       <w:r>
         <w:rPr>
           <w:rFonts w:ascii="Arial" w:hAnsi="Arial" w:cs="Arial"/>
@@ -4806,7 +3794,6 @@
         </w:rPr>
         <w:t>ena</w:t>
       </w:r>
-      <w:proofErr w:type="spellEnd"/>
     </w:p>
     <w:p>
       <w:pPr>
@@ -4853,81 +3840,44 @@
           <w:szCs w:val="28"/>
           <w:lang w:val="en-US"/>
         </w:rPr>
-        <w:t xml:space="preserve">hostname </w:t>
-      </w:r>
-      <w:proofErr w:type="spellStart"/>
-      <w:r>
-        <w:rPr>
-          <w:rFonts w:ascii="Arial" w:hAnsi="Arial" w:cs="Arial"/>
-          <w:b/>
-          <w:bCs/>
-          <w:sz w:val="28"/>
-          <w:szCs w:val="28"/>
-          <w:lang w:val="en-US"/>
-        </w:rPr>
-        <w:t>SUsers</w:t>
-      </w:r>
-      <w:proofErr w:type="spellEnd"/>
-    </w:p>
-    <w:p>
-      <w:pPr>
-        <w:spacing w:after="0" w:line="240" w:lineRule="auto"/>
-        <w:rPr>
-          <w:rFonts w:ascii="Arial" w:hAnsi="Arial" w:cs="Arial"/>
-          <w:b/>
-          <w:bCs/>
-          <w:sz w:val="28"/>
-          <w:szCs w:val="28"/>
-          <w:lang w:val="en-US"/>
-        </w:rPr>
-      </w:pPr>
-    </w:p>
-    <w:p>
-      <w:pPr>
-        <w:spacing w:after="0" w:line="240" w:lineRule="auto"/>
-        <w:rPr>
-          <w:rFonts w:ascii="Arial" w:hAnsi="Arial" w:cs="Arial"/>
-          <w:b/>
-          <w:bCs/>
-          <w:sz w:val="28"/>
-          <w:szCs w:val="28"/>
-          <w:lang w:val="en-US"/>
-        </w:rPr>
-      </w:pPr>
-      <w:r>
-        <w:rPr>
-          <w:rFonts w:ascii="Arial" w:hAnsi="Arial" w:cs="Arial"/>
-          <w:b/>
-          <w:bCs/>
-          <w:sz w:val="28"/>
-          <w:szCs w:val="28"/>
-          <w:lang w:val="en-US"/>
-        </w:rPr>
-        <w:t xml:space="preserve">no </w:t>
-      </w:r>
-      <w:proofErr w:type="spellStart"/>
-      <w:r>
-        <w:rPr>
-          <w:rFonts w:ascii="Arial" w:hAnsi="Arial" w:cs="Arial"/>
-          <w:b/>
-          <w:bCs/>
-          <w:sz w:val="28"/>
-          <w:szCs w:val="28"/>
-          <w:lang w:val="en-US"/>
-        </w:rPr>
-        <w:t>ip</w:t>
-      </w:r>
-      <w:proofErr w:type="spellEnd"/>
-      <w:r>
-        <w:rPr>
-          <w:rFonts w:ascii="Arial" w:hAnsi="Arial" w:cs="Arial"/>
-          <w:b/>
-          <w:bCs/>
-          <w:sz w:val="28"/>
-          <w:szCs w:val="28"/>
-          <w:lang w:val="en-US"/>
-        </w:rPr>
-        <w:t xml:space="preserve"> domain-lookup</w:t>
+        <w:t>hostname SUsers</w:t>
+      </w:r>
+    </w:p>
+    <w:p>
+      <w:pPr>
+        <w:spacing w:after="0" w:line="240" w:lineRule="auto"/>
+        <w:rPr>
+          <w:rFonts w:ascii="Arial" w:hAnsi="Arial" w:cs="Arial"/>
+          <w:b/>
+          <w:bCs/>
+          <w:sz w:val="28"/>
+          <w:szCs w:val="28"/>
+          <w:lang w:val="en-US"/>
+        </w:rPr>
+      </w:pPr>
+    </w:p>
+    <w:p>
+      <w:pPr>
+        <w:spacing w:after="0" w:line="240" w:lineRule="auto"/>
+        <w:rPr>
+          <w:rFonts w:ascii="Arial" w:hAnsi="Arial" w:cs="Arial"/>
+          <w:b/>
+          <w:bCs/>
+          <w:sz w:val="28"/>
+          <w:szCs w:val="28"/>
+          <w:lang w:val="en-US"/>
+        </w:rPr>
+      </w:pPr>
+      <w:r>
+        <w:rPr>
+          <w:rFonts w:ascii="Arial" w:hAnsi="Arial" w:cs="Arial"/>
+          <w:b/>
+          <w:bCs/>
+          <w:sz w:val="28"/>
+          <w:szCs w:val="28"/>
+          <w:lang w:val="en-US"/>
+        </w:rPr>
+        <w:t>no ip domain-lookup</w:t>
       </w:r>
     </w:p>
     <w:p>
@@ -5025,31 +3975,7 @@
           <w:szCs w:val="28"/>
           <w:lang w:val="en-US"/>
         </w:rPr>
-        <w:t xml:space="preserve">banner </w:t>
-      </w:r>
-      <w:proofErr w:type="spellStart"/>
-      <w:r>
-        <w:rPr>
-          <w:rFonts w:ascii="Arial" w:hAnsi="Arial" w:cs="Arial"/>
-          <w:b/>
-          <w:bCs/>
-          <w:sz w:val="28"/>
-          <w:szCs w:val="28"/>
-          <w:lang w:val="en-US"/>
-        </w:rPr>
-        <w:t>motd</w:t>
-      </w:r>
-      <w:proofErr w:type="spellEnd"/>
-      <w:r>
-        <w:rPr>
-          <w:rFonts w:ascii="Arial" w:hAnsi="Arial" w:cs="Arial"/>
-          <w:b/>
-          <w:bCs/>
-          <w:sz w:val="28"/>
-          <w:szCs w:val="28"/>
-          <w:lang w:val="en-US"/>
-        </w:rPr>
-        <w:t xml:space="preserve"> # Unauthorized access is strictly prohibited.# </w:t>
+        <w:t xml:space="preserve">banner motd # Unauthorized access is strictly prohibited.# </w:t>
       </w:r>
     </w:p>
     <w:p>
@@ -5195,31 +4121,7 @@
           <w:szCs w:val="28"/>
           <w:lang w:val="en-US"/>
         </w:rPr>
-        <w:t xml:space="preserve">line </w:t>
-      </w:r>
-      <w:proofErr w:type="spellStart"/>
-      <w:r>
-        <w:rPr>
-          <w:rFonts w:ascii="Arial" w:hAnsi="Arial" w:cs="Arial"/>
-          <w:b/>
-          <w:bCs/>
-          <w:sz w:val="28"/>
-          <w:szCs w:val="28"/>
-          <w:lang w:val="en-US"/>
-        </w:rPr>
-        <w:t>vty</w:t>
-      </w:r>
-      <w:proofErr w:type="spellEnd"/>
-      <w:r>
-        <w:rPr>
-          <w:rFonts w:ascii="Arial" w:hAnsi="Arial" w:cs="Arial"/>
-          <w:b/>
-          <w:bCs/>
-          <w:sz w:val="28"/>
-          <w:szCs w:val="28"/>
-          <w:lang w:val="en-US"/>
-        </w:rPr>
-        <w:t xml:space="preserve"> 0 15 </w:t>
+        <w:t xml:space="preserve">line vty 0 15 </w:t>
       </w:r>
     </w:p>
     <w:p>
@@ -5319,29 +4221,16 @@
           <w:lang w:val="en-US"/>
         </w:rPr>
       </w:pPr>
-      <w:proofErr w:type="spellStart"/>
-      <w:r>
-        <w:rPr>
-          <w:rFonts w:ascii="Arial" w:hAnsi="Arial" w:cs="Arial"/>
-          <w:b/>
-          <w:bCs/>
-          <w:sz w:val="28"/>
-          <w:szCs w:val="28"/>
-          <w:lang w:val="en-US"/>
-        </w:rPr>
-        <w:t>vlan</w:t>
-      </w:r>
-      <w:proofErr w:type="spellEnd"/>
-      <w:r>
-        <w:rPr>
-          <w:rFonts w:ascii="Arial" w:hAnsi="Arial" w:cs="Arial"/>
-          <w:b/>
-          <w:bCs/>
-          <w:sz w:val="28"/>
-          <w:szCs w:val="28"/>
-          <w:lang w:val="en-US"/>
-        </w:rPr>
-        <w:t xml:space="preserve"> 20</w:t>
+      <w:r>
+        <w:rPr>
+          <w:rFonts w:ascii="Arial" w:hAnsi="Arial" w:cs="Arial"/>
+          <w:b/>
+          <w:bCs/>
+          <w:sz w:val="28"/>
+          <w:szCs w:val="28"/>
+          <w:lang w:val="en-US"/>
+        </w:rPr>
+        <w:t>vlan 20</w:t>
       </w:r>
     </w:p>
     <w:p>
@@ -5474,31 +4363,7 @@
           <w:szCs w:val="28"/>
           <w:lang w:val="en-US"/>
         </w:rPr>
-        <w:t xml:space="preserve">switchport access </w:t>
-      </w:r>
-      <w:proofErr w:type="spellStart"/>
-      <w:r>
-        <w:rPr>
-          <w:rFonts w:ascii="Arial" w:hAnsi="Arial" w:cs="Arial"/>
-          <w:b/>
-          <w:bCs/>
-          <w:sz w:val="28"/>
-          <w:szCs w:val="28"/>
-          <w:lang w:val="en-US"/>
-        </w:rPr>
-        <w:t>vlan</w:t>
-      </w:r>
-      <w:proofErr w:type="spellEnd"/>
-      <w:r>
-        <w:rPr>
-          <w:rFonts w:ascii="Arial" w:hAnsi="Arial" w:cs="Arial"/>
-          <w:b/>
-          <w:bCs/>
-          <w:sz w:val="28"/>
-          <w:szCs w:val="28"/>
-          <w:lang w:val="en-US"/>
-        </w:rPr>
-        <w:t xml:space="preserve"> 20</w:t>
+        <w:t>switchport access vlan 20</w:t>
       </w:r>
     </w:p>
     <w:p>
@@ -5681,7 +4546,6 @@
           <w:lang w:val="en-US"/>
         </w:rPr>
       </w:pPr>
-      <w:proofErr w:type="spellStart"/>
       <w:r>
         <w:rPr>
           <w:rFonts w:ascii="Arial" w:hAnsi="Arial" w:cs="Arial"/>
@@ -5693,7 +4557,6 @@
         </w:rPr>
         <w:t>ena</w:t>
       </w:r>
-      <w:proofErr w:type="spellEnd"/>
     </w:p>
     <w:p>
       <w:pPr>
@@ -5764,31 +4627,7 @@
           <w:szCs w:val="28"/>
           <w:lang w:val="en-US"/>
         </w:rPr>
-        <w:t xml:space="preserve">no </w:t>
-      </w:r>
-      <w:proofErr w:type="spellStart"/>
-      <w:r>
-        <w:rPr>
-          <w:rFonts w:ascii="Arial" w:hAnsi="Arial" w:cs="Arial"/>
-          <w:b/>
-          <w:bCs/>
-          <w:sz w:val="28"/>
-          <w:szCs w:val="28"/>
-          <w:lang w:val="en-US"/>
-        </w:rPr>
-        <w:t>ip</w:t>
-      </w:r>
-      <w:proofErr w:type="spellEnd"/>
-      <w:r>
-        <w:rPr>
-          <w:rFonts w:ascii="Arial" w:hAnsi="Arial" w:cs="Arial"/>
-          <w:b/>
-          <w:bCs/>
-          <w:sz w:val="28"/>
-          <w:szCs w:val="28"/>
-          <w:lang w:val="en-US"/>
-        </w:rPr>
-        <w:t xml:space="preserve"> domain-lookup</w:t>
+        <w:t>no ip domain-lookup</w:t>
       </w:r>
     </w:p>
     <w:p>
@@ -5995,31 +4834,7 @@
           <w:szCs w:val="28"/>
           <w:lang w:val="en-US"/>
         </w:rPr>
-        <w:t xml:space="preserve">line </w:t>
-      </w:r>
-      <w:proofErr w:type="spellStart"/>
-      <w:r>
-        <w:rPr>
-          <w:rFonts w:ascii="Arial" w:hAnsi="Arial" w:cs="Arial"/>
-          <w:b/>
-          <w:bCs/>
-          <w:sz w:val="28"/>
-          <w:szCs w:val="28"/>
-          <w:lang w:val="en-US"/>
-        </w:rPr>
-        <w:t>vty</w:t>
-      </w:r>
-      <w:proofErr w:type="spellEnd"/>
-      <w:r>
-        <w:rPr>
-          <w:rFonts w:ascii="Arial" w:hAnsi="Arial" w:cs="Arial"/>
-          <w:b/>
-          <w:bCs/>
-          <w:sz w:val="28"/>
-          <w:szCs w:val="28"/>
-          <w:lang w:val="en-US"/>
-        </w:rPr>
-        <w:t xml:space="preserve"> 0 4</w:t>
+        <w:t>line vty 0 4</w:t>
       </w:r>
     </w:p>
     <w:p>
@@ -6119,29 +4934,16 @@
           <w:lang w:val="en-US"/>
         </w:rPr>
       </w:pPr>
-      <w:proofErr w:type="spellStart"/>
-      <w:r>
-        <w:rPr>
-          <w:rFonts w:ascii="Arial" w:hAnsi="Arial" w:cs="Arial"/>
-          <w:b/>
-          <w:bCs/>
-          <w:sz w:val="28"/>
-          <w:szCs w:val="28"/>
-          <w:lang w:val="en-US"/>
-        </w:rPr>
-        <w:t>ip</w:t>
-      </w:r>
-      <w:proofErr w:type="spellEnd"/>
-      <w:r>
-        <w:rPr>
-          <w:rFonts w:ascii="Arial" w:hAnsi="Arial" w:cs="Arial"/>
-          <w:b/>
-          <w:bCs/>
-          <w:sz w:val="28"/>
-          <w:szCs w:val="28"/>
-          <w:lang w:val="en-US"/>
-        </w:rPr>
-        <w:t xml:space="preserve"> address 151.101.193.70 255.255.255.248</w:t>
+      <w:r>
+        <w:rPr>
+          <w:rFonts w:ascii="Arial" w:hAnsi="Arial" w:cs="Arial"/>
+          <w:b/>
+          <w:bCs/>
+          <w:sz w:val="28"/>
+          <w:szCs w:val="28"/>
+          <w:lang w:val="en-US"/>
+        </w:rPr>
+        <w:t>ip address 151.101.193.70 255.255.255.248</w:t>
       </w:r>
     </w:p>
     <w:p>
@@ -6217,29 +5019,16 @@
           <w:lang w:val="en-US"/>
         </w:rPr>
       </w:pPr>
-      <w:proofErr w:type="spellStart"/>
-      <w:r>
-        <w:rPr>
-          <w:rFonts w:ascii="Arial" w:hAnsi="Arial" w:cs="Arial"/>
-          <w:b/>
-          <w:bCs/>
-          <w:sz w:val="28"/>
-          <w:szCs w:val="28"/>
-          <w:lang w:val="en-US"/>
-        </w:rPr>
-        <w:t>ip</w:t>
-      </w:r>
-      <w:proofErr w:type="spellEnd"/>
-      <w:r>
-        <w:rPr>
-          <w:rFonts w:ascii="Arial" w:hAnsi="Arial" w:cs="Arial"/>
-          <w:b/>
-          <w:bCs/>
-          <w:sz w:val="28"/>
-          <w:szCs w:val="28"/>
-          <w:lang w:val="en-US"/>
-        </w:rPr>
-        <w:t xml:space="preserve"> address 65.255.255.254 255.255.255.252</w:t>
+      <w:r>
+        <w:rPr>
+          <w:rFonts w:ascii="Arial" w:hAnsi="Arial" w:cs="Arial"/>
+          <w:b/>
+          <w:bCs/>
+          <w:sz w:val="28"/>
+          <w:szCs w:val="28"/>
+          <w:lang w:val="en-US"/>
+        </w:rPr>
+        <w:t>ip address 65.255.255.254 255.255.255.252</w:t>
       </w:r>
     </w:p>
     <w:p>
@@ -6315,90 +5104,53 @@
           <w:lang w:val="en-US"/>
         </w:rPr>
       </w:pPr>
-      <w:proofErr w:type="spellStart"/>
-      <w:r>
-        <w:rPr>
-          <w:rFonts w:ascii="Arial" w:hAnsi="Arial" w:cs="Arial"/>
-          <w:b/>
-          <w:bCs/>
-          <w:sz w:val="28"/>
-          <w:szCs w:val="28"/>
-          <w:lang w:val="en-US"/>
-        </w:rPr>
-        <w:t>ip</w:t>
-      </w:r>
-      <w:proofErr w:type="spellEnd"/>
-      <w:r>
-        <w:rPr>
-          <w:rFonts w:ascii="Arial" w:hAnsi="Arial" w:cs="Arial"/>
-          <w:b/>
-          <w:bCs/>
-          <w:sz w:val="28"/>
-          <w:szCs w:val="28"/>
-          <w:lang w:val="en-US"/>
-        </w:rPr>
-        <w:t xml:space="preserve"> route 192.168.1.0 255.255.255.0 Serial0/0/0 </w:t>
-      </w:r>
-    </w:p>
-    <w:p>
-      <w:pPr>
-        <w:spacing w:after="0" w:line="240" w:lineRule="auto"/>
-        <w:rPr>
-          <w:rFonts w:ascii="Arial" w:hAnsi="Arial" w:cs="Arial"/>
-          <w:b/>
-          <w:bCs/>
-          <w:sz w:val="28"/>
-          <w:szCs w:val="28"/>
-          <w:lang w:val="en-US"/>
-        </w:rPr>
-      </w:pPr>
-    </w:p>
-    <w:p>
-      <w:pPr>
-        <w:spacing w:after="0" w:line="240" w:lineRule="auto"/>
-        <w:rPr>
-          <w:rFonts w:ascii="Arial" w:hAnsi="Arial" w:cs="Arial"/>
-          <w:b/>
-          <w:bCs/>
-          <w:sz w:val="28"/>
-          <w:szCs w:val="28"/>
-          <w:lang w:val="en-US"/>
-        </w:rPr>
-      </w:pPr>
-      <w:r>
-        <w:rPr>
-          <w:rFonts w:ascii="Arial" w:hAnsi="Arial" w:cs="Arial"/>
-          <w:b/>
-          <w:bCs/>
-          <w:sz w:val="28"/>
-          <w:szCs w:val="28"/>
-          <w:lang w:val="en-US"/>
-        </w:rPr>
-        <w:t>!</w:t>
-      </w:r>
-      <w:proofErr w:type="spellStart"/>
-      <w:r>
-        <w:rPr>
-          <w:rFonts w:ascii="Arial" w:hAnsi="Arial" w:cs="Arial"/>
-          <w:b/>
-          <w:bCs/>
-          <w:sz w:val="28"/>
-          <w:szCs w:val="28"/>
-          <w:lang w:val="en-US"/>
-        </w:rPr>
-        <w:t>ip</w:t>
-      </w:r>
-      <w:proofErr w:type="spellEnd"/>
-      <w:r>
-        <w:rPr>
-          <w:rFonts w:ascii="Arial" w:hAnsi="Arial" w:cs="Arial"/>
-          <w:b/>
-          <w:bCs/>
-          <w:sz w:val="28"/>
-          <w:szCs w:val="28"/>
-          <w:lang w:val="en-US"/>
-        </w:rPr>
-        <w:t xml:space="preserve"> route 0.0.0.0 0.0.0.0 s0/0/0</w:t>
+      <w:r>
+        <w:rPr>
+          <w:rFonts w:ascii="Arial" w:hAnsi="Arial" w:cs="Arial"/>
+          <w:b/>
+          <w:bCs/>
+          <w:sz w:val="28"/>
+          <w:szCs w:val="28"/>
+          <w:lang w:val="en-US"/>
+        </w:rPr>
+        <w:t xml:space="preserve">ip route 192.168.1.0 255.255.255.0 Serial0/0/0 </w:t>
+      </w:r>
+    </w:p>
+    <w:p>
+      <w:pPr>
+        <w:spacing w:after="0" w:line="240" w:lineRule="auto"/>
+        <w:rPr>
+          <w:rFonts w:ascii="Arial" w:hAnsi="Arial" w:cs="Arial"/>
+          <w:b/>
+          <w:bCs/>
+          <w:sz w:val="28"/>
+          <w:szCs w:val="28"/>
+          <w:lang w:val="en-US"/>
+        </w:rPr>
+      </w:pPr>
+    </w:p>
+    <w:p>
+      <w:pPr>
+        <w:spacing w:after="0" w:line="240" w:lineRule="auto"/>
+        <w:rPr>
+          <w:rFonts w:ascii="Arial" w:hAnsi="Arial" w:cs="Arial"/>
+          <w:b/>
+          <w:bCs/>
+          <w:sz w:val="28"/>
+          <w:szCs w:val="28"/>
+          <w:lang w:val="en-US"/>
+        </w:rPr>
+      </w:pPr>
+      <w:r>
+        <w:rPr>
+          <w:rFonts w:ascii="Arial" w:hAnsi="Arial" w:cs="Arial"/>
+          <w:b/>
+          <w:bCs/>
+          <w:sz w:val="28"/>
+          <w:szCs w:val="28"/>
+          <w:lang w:val="en-US"/>
+        </w:rPr>
+        <w:t>!ip route 0.0.0.0 0.0.0.0 s0/0/0</w:t>
       </w:r>
     </w:p>
     <w:sectPr>
@@ -6810,13 +5562,13 @@
     <w:name w:val="Normal"/>
     <w:qFormat/>
   </w:style>
-  <w:style w:type="character" w:default="1" w:styleId="Fuentedeprrafopredeter">
+  <w:style w:type="character" w:default="1" w:styleId="DefaultParagraphFont">
     <w:name w:val="Default Paragraph Font"/>
     <w:uiPriority w:val="1"/>
     <w:semiHidden/>
     <w:unhideWhenUsed/>
   </w:style>
-  <w:style w:type="table" w:default="1" w:styleId="Tablanormal">
+  <w:style w:type="table" w:default="1" w:styleId="TableNormal">
     <w:name w:val="Normal Table"/>
     <w:uiPriority w:val="99"/>
     <w:semiHidden/>
@@ -6831,7 +5583,7 @@
       </w:tblCellMar>
     </w:tblPr>
   </w:style>
-  <w:style w:type="numbering" w:default="1" w:styleId="Sinlista">
+  <w:style w:type="numbering" w:default="1" w:styleId="NoList">
     <w:name w:val="No List"/>
     <w:uiPriority w:val="99"/>
     <w:semiHidden/>
